--- a/НИР/Документ Microsoft Word.docx
+++ b/НИР/Документ Microsoft Word.docx
@@ -1,6 +1,6 @@
 
 <file path=word/document.xml><?xml version="1.0" encoding="utf-8"?>
-<w:document xmlns:wpc="http://schemas.microsoft.com/office/word/2010/wordprocessingCanvas" xmlns:cx="http://schemas.microsoft.com/office/drawing/2014/chartex" xmlns:mc="http://schemas.openxmlformats.org/markup-compatibility/2006" xmlns:o="urn:schemas-microsoft-com:office:office" xmlns:r="http://schemas.openxmlformats.org/officeDocument/2006/relationships" xmlns:m="http://schemas.openxmlformats.org/officeDocument/2006/math" xmlns:v="urn:schemas-microsoft-com:vml" xmlns:wp14="http://schemas.microsoft.com/office/word/2010/wordprocessingDrawing" xmlns:wp="http://schemas.openxmlformats.org/drawingml/2006/wordprocessingDrawing" xmlns:w10="urn:schemas-microsoft-com:office:word" xmlns:w="http://schemas.openxmlformats.org/wordprocessingml/2006/main" xmlns:w14="http://schemas.microsoft.com/office/word/2010/wordml" xmlns:w15="http://schemas.microsoft.com/office/word/2012/wordml" xmlns:w16se="http://schemas.microsoft.com/office/word/2015/wordml/symex" xmlns:wpg="http://schemas.microsoft.com/office/word/2010/wordprocessingGroup" xmlns:wpi="http://schemas.microsoft.com/office/word/2010/wordprocessingInk" xmlns:wne="http://schemas.microsoft.com/office/word/2006/wordml" xmlns:wps="http://schemas.microsoft.com/office/word/2010/wordprocessingShape" mc:Ignorable="w14 w15 w16se wp14">
+<w:document xmlns:wpc="http://schemas.microsoft.com/office/word/2010/wordprocessingCanvas" xmlns:cx="http://schemas.microsoft.com/office/drawing/2014/chartex" xmlns:cx1="http://schemas.microsoft.com/office/drawing/2015/9/8/chartex" xmlns:mc="http://schemas.openxmlformats.org/markup-compatibility/2006" xmlns:o="urn:schemas-microsoft-com:office:office" xmlns:r="http://schemas.openxmlformats.org/officeDocument/2006/relationships" xmlns:m="http://schemas.openxmlformats.org/officeDocument/2006/math" xmlns:v="urn:schemas-microsoft-com:vml" xmlns:wp14="http://schemas.microsoft.com/office/word/2010/wordprocessingDrawing" xmlns:wp="http://schemas.openxmlformats.org/drawingml/2006/wordprocessingDrawing" xmlns:w10="urn:schemas-microsoft-com:office:word" xmlns:w="http://schemas.openxmlformats.org/wordprocessingml/2006/main" xmlns:w14="http://schemas.microsoft.com/office/word/2010/wordml" xmlns:w15="http://schemas.microsoft.com/office/word/2012/wordml" xmlns:w16se="http://schemas.microsoft.com/office/word/2015/wordml/symex" xmlns:wpg="http://schemas.microsoft.com/office/word/2010/wordprocessingGroup" xmlns:wpi="http://schemas.microsoft.com/office/word/2010/wordprocessingInk" xmlns:wne="http://schemas.microsoft.com/office/word/2006/wordml" xmlns:wps="http://schemas.microsoft.com/office/word/2010/wordprocessingShape" mc:Ignorable="w14 w15 w16se wp14">
   <w:body>
     <w:p>
       <w:pPr>
@@ -23,167 +23,3717 @@
       <w:proofErr w:type="spellEnd"/>
     </w:p>
     <w:p>
-      <w:r>
+      <w:pPr>
+        <w:rPr>
+          <w:highlight w:val="cyan"/>
+        </w:rPr>
+      </w:pPr>
+      <w:r>
+        <w:rPr>
+          <w:highlight w:val="cyan"/>
+        </w:rPr>
         <w:t xml:space="preserve">-) </w:t>
       </w:r>
       <w:proofErr w:type="gramStart"/>
       <w:r>
+        <w:rPr>
+          <w:highlight w:val="cyan"/>
+        </w:rPr>
         <w:t>В</w:t>
       </w:r>
       <w:proofErr w:type="gramEnd"/>
       <w:r>
+        <w:rPr>
+          <w:highlight w:val="cyan"/>
+        </w:rPr>
         <w:t xml:space="preserve"> </w:t>
       </w:r>
       <w:proofErr w:type="spellStart"/>
       <w:r>
+        <w:rPr>
+          <w:highlight w:val="cyan"/>
+        </w:rPr>
         <w:t>кратце</w:t>
       </w:r>
       <w:proofErr w:type="spellEnd"/>
       <w:r>
+        <w:rPr>
+          <w:highlight w:val="cyan"/>
+        </w:rPr>
         <w:t xml:space="preserve"> о </w:t>
       </w:r>
       <w:proofErr w:type="spellStart"/>
       <w:r>
+        <w:rPr>
+          <w:highlight w:val="cyan"/>
+        </w:rPr>
         <w:t>ммбд</w:t>
       </w:r>
       <w:proofErr w:type="spellEnd"/>
       <w:r>
+        <w:rPr>
+          <w:highlight w:val="cyan"/>
+        </w:rPr>
         <w:t xml:space="preserve"> (1-2 </w:t>
       </w:r>
       <w:proofErr w:type="spellStart"/>
       <w:r>
+        <w:rPr>
+          <w:highlight w:val="cyan"/>
+        </w:rPr>
         <w:t>ист</w:t>
       </w:r>
       <w:proofErr w:type="spellEnd"/>
       <w:r>
+        <w:rPr>
+          <w:highlight w:val="cyan"/>
+        </w:rPr>
         <w:t>)</w:t>
       </w:r>
     </w:p>
     <w:p>
-      <w:r>
+      <w:pPr>
+        <w:rPr>
+          <w:highlight w:val="cyan"/>
+        </w:rPr>
+      </w:pPr>
+      <w:r>
+        <w:rPr>
+          <w:highlight w:val="cyan"/>
+        </w:rPr>
         <w:t>Вот есть реляционные их краткое описание</w:t>
       </w:r>
     </w:p>
     <w:p>
-      <w:r>
+      <w:pPr>
+        <w:rPr>
+          <w:highlight w:val="cyan"/>
+        </w:rPr>
+      </w:pPr>
+      <w:r>
+        <w:rPr>
+          <w:highlight w:val="cyan"/>
+        </w:rPr>
         <w:t xml:space="preserve">А вот есть </w:t>
       </w:r>
       <w:proofErr w:type="spellStart"/>
       <w:r>
+        <w:rPr>
+          <w:highlight w:val="cyan"/>
+        </w:rPr>
         <w:t>ммд</w:t>
       </w:r>
       <w:proofErr w:type="spellEnd"/>
       <w:r>
+        <w:rPr>
+          <w:highlight w:val="cyan"/>
+        </w:rPr>
         <w:t xml:space="preserve"> источник 1</w:t>
       </w:r>
     </w:p>
     <w:p>
       <w:r>
+        <w:rPr>
+          <w:highlight w:val="cyan"/>
+        </w:rPr>
         <w:t>И что-то из источника 2</w:t>
       </w:r>
     </w:p>
     <w:p>
-      <w:r>
+      <w:pPr>
+        <w:rPr>
+          <w:lang w:val="en-US"/>
+        </w:rPr>
+      </w:pPr>
+      <w:r>
+        <w:rPr>
+          <w:highlight w:val="yellow"/>
+          <w:lang w:val="en-US"/>
+        </w:rPr>
+        <w:t>#### Multi-model Database A **multi-model database** is a database management system designed to support multiple data models against a single, integrated backend. This means that it can store, index, and query data in more than one model, such as document, graph, relational, and key-value models. This type of database provides a unified interface for data consistency, security, and access, and it eliminates the need for complex transformations and migrations between different databases [[1]</w:t>
+      </w:r>
+      <w:proofErr w:type="gramStart"/>
+      <w:r>
+        <w:rPr>
+          <w:highlight w:val="yellow"/>
+          <w:lang w:val="en-US"/>
+        </w:rPr>
+        <w:t>](</w:t>
+      </w:r>
+      <w:proofErr w:type="gramEnd"/>
+      <w:r>
+        <w:rPr>
+          <w:highlight w:val="yellow"/>
+          <w:lang w:val="en-US"/>
+        </w:rPr>
+        <w:fldChar w:fldCharType="begin"/>
+      </w:r>
+      <w:r>
+        <w:rPr>
+          <w:highlight w:val="yellow"/>
+          <w:lang w:val="en-US"/>
+        </w:rPr>
+        <w:instrText xml:space="preserve"> HYPERLINK "https://en.wikipedia.org/wiki/Multi-model_database" </w:instrText>
+      </w:r>
+      <w:r>
+        <w:rPr>
+          <w:highlight w:val="yellow"/>
+          <w:lang w:val="en-US"/>
+        </w:rPr>
+        <w:fldChar w:fldCharType="separate"/>
+      </w:r>
+      <w:r>
+        <w:rPr>
+          <w:rStyle w:val="a7"/>
+          <w:highlight w:val="yellow"/>
+          <w:lang w:val="en-US"/>
+        </w:rPr>
+        <w:t>https://en.wikipedia.org/wiki/Multi-model_database</w:t>
+      </w:r>
+      <w:r>
+        <w:rPr>
+          <w:highlight w:val="yellow"/>
+          <w:lang w:val="en-US"/>
+        </w:rPr>
+        <w:fldChar w:fldCharType="end"/>
+      </w:r>
+      <w:r>
+        <w:rPr>
+          <w:highlight w:val="yellow"/>
+          <w:lang w:val="en-US"/>
+        </w:rPr>
+        <w:t>).</w:t>
+      </w:r>
+    </w:p>
+    <w:p>
+      <w:r>
+        <w:t>Многомодельная база данных</w:t>
+      </w:r>
+      <w:r>
+        <w:t xml:space="preserve"> </w:t>
+      </w:r>
+      <w:r>
+        <w:t xml:space="preserve">— это </w:t>
+      </w:r>
+      <w:r>
+        <w:t>база данных</w:t>
+      </w:r>
+      <w:r>
+        <w:t xml:space="preserve">, предназначенная для поддержки нескольких моделей данных </w:t>
+      </w:r>
+      <w:r>
+        <w:t xml:space="preserve">в одной системе </w:t>
+      </w:r>
+      <w:r>
+        <w:t>хранения данных</w:t>
+      </w:r>
+      <w:r>
+        <w:t xml:space="preserve">. </w:t>
+      </w:r>
+      <w:r>
+        <w:t>Это означает, что такая система</w:t>
+      </w:r>
+      <w:r>
+        <w:t xml:space="preserve"> может хранить, индексировать и запрашивать данн</w:t>
+      </w:r>
+      <w:r>
+        <w:t xml:space="preserve">ые в нескольких моделях. </w:t>
+      </w:r>
+      <w:r>
+        <w:t xml:space="preserve">Этот тип базы данных обеспечивает единый интерфейс для обеспечения согласованности, безопасности и доступа к данным, а также устраняет необходимость сложных преобразований и миграций </w:t>
+      </w:r>
+      <w:r>
+        <w:t xml:space="preserve">между </w:t>
+      </w:r>
+      <w:r>
+        <w:t xml:space="preserve">различными базами данных </w:t>
+      </w:r>
+      <w:r>
+        <w:t>[1]</w:t>
+      </w:r>
+      <w:r>
+        <w:t>.</w:t>
+      </w:r>
+    </w:p>
+    <w:p>
+      <w:r>
+        <w:rPr>
+          <w:highlight w:val="cyan"/>
+        </w:rPr>
         <w:t xml:space="preserve">-) Какие бывают </w:t>
       </w:r>
       <w:r>
         <w:rPr>
+          <w:highlight w:val="cyan"/>
+        </w:rPr>
+        <w:t>модели данных</w:t>
+      </w:r>
+      <w:r>
+        <w:rPr>
+          <w:highlight w:val="cyan"/>
+        </w:rPr>
+        <w:t xml:space="preserve"> </w:t>
+      </w:r>
+      <w:r>
+        <w:rPr>
+          <w:highlight w:val="cyan"/>
+        </w:rPr>
+        <w:t xml:space="preserve">и краткое их описание (3-4+ </w:t>
+      </w:r>
+      <w:proofErr w:type="spellStart"/>
+      <w:r>
+        <w:rPr>
+          <w:highlight w:val="cyan"/>
+        </w:rPr>
+        <w:t>ист</w:t>
+      </w:r>
+      <w:proofErr w:type="spellEnd"/>
+      <w:r>
+        <w:rPr>
+          <w:highlight w:val="cyan"/>
+        </w:rPr>
+        <w:t>)</w:t>
+      </w:r>
+    </w:p>
+    <w:p>
+      <w:pPr>
+        <w:rPr>
+          <w:lang w:val="en-US"/>
+        </w:rPr>
+      </w:pPr>
+      <w:r>
+        <w:rPr>
+          <w:highlight w:val="yellow"/>
+          <w:lang w:val="en-US"/>
+        </w:rPr>
+        <w:t xml:space="preserve">Right </w:t>
+      </w:r>
+      <w:proofErr w:type="gramStart"/>
+      <w:r>
+        <w:rPr>
+          <w:highlight w:val="yellow"/>
+          <w:lang w:val="en-US"/>
+        </w:rPr>
+        <w:t>now</w:t>
+      </w:r>
+      <w:proofErr w:type="gramEnd"/>
+      <w:r>
+        <w:rPr>
+          <w:highlight w:val="yellow"/>
+          <w:lang w:val="en-US"/>
+        </w:rPr>
+        <w:t xml:space="preserve"> there are four main categories of NoSQL databases: key-value, column family, document and graph ones </w:t>
+      </w:r>
+      <w:r>
+        <w:rPr>
+          <w:highlight w:val="yellow"/>
+          <w:lang w:val="en-US"/>
+        </w:rPr>
+        <w:t>[2</w:t>
+      </w:r>
+      <w:r>
+        <w:rPr>
+          <w:highlight w:val="yellow"/>
+          <w:lang w:val="en-US"/>
+        </w:rPr>
+        <w:t>]</w:t>
+      </w:r>
+      <w:r>
+        <w:rPr>
+          <w:highlight w:val="yellow"/>
+          <w:lang w:val="en-US"/>
+        </w:rPr>
+        <w:t>.</w:t>
+      </w:r>
+    </w:p>
+    <w:p>
+      <w:r>
+        <w:t xml:space="preserve">В настоящее время существует четыре основные </w:t>
+      </w:r>
+      <w:r>
+        <w:t>модели баз данных</w:t>
+      </w:r>
+      <w:r>
+        <w:t>: ключ-значение, семейство столбцов, документальные и графовые [2].</w:t>
+      </w:r>
+    </w:p>
+    <w:p>
+      <w:r>
+        <w:rPr>
+          <w:highlight w:val="cyan"/>
+        </w:rPr>
+        <w:t>Возможно не хватает перехода</w:t>
+      </w:r>
+      <w:r>
+        <w:rPr>
+          <w:highlight w:val="cyan"/>
+        </w:rPr>
+        <w:t xml:space="preserve"> с объяснением про </w:t>
+      </w:r>
+      <w:r>
+        <w:rPr>
+          <w:highlight w:val="cyan"/>
+        </w:rPr>
+        <w:t xml:space="preserve">схемы и </w:t>
+      </w:r>
+      <w:r>
+        <w:rPr>
+          <w:highlight w:val="cyan"/>
+          <w:lang w:val="en-US"/>
+        </w:rPr>
+        <w:t>NoSQL</w:t>
+      </w:r>
+    </w:p>
+    <w:p>
+      <w:r>
+        <w:rPr>
+          <w:highlight w:val="cyan"/>
+        </w:rPr>
+        <w:t>Описание каждой и источник к ней</w:t>
+      </w:r>
+    </w:p>
+    <w:p>
+      <w:pPr>
+        <w:rPr>
+          <w:lang w:val="en-US"/>
+        </w:rPr>
+      </w:pPr>
+      <w:r>
+        <w:rPr>
+          <w:highlight w:val="yellow"/>
+          <w:lang w:val="en-US"/>
+        </w:rPr>
+        <w:t xml:space="preserve">This is where Key Value stores come into play. Key value stores allow </w:t>
+      </w:r>
+      <w:proofErr w:type="spellStart"/>
+      <w:r>
+        <w:rPr>
+          <w:highlight w:val="yellow"/>
+          <w:lang w:val="en-US"/>
+        </w:rPr>
+        <w:t>theapplication</w:t>
+      </w:r>
+      <w:proofErr w:type="spellEnd"/>
+      <w:r>
+        <w:rPr>
+          <w:highlight w:val="yellow"/>
+          <w:lang w:val="en-US"/>
+        </w:rPr>
+        <w:t xml:space="preserve"> developer to store schema-less data. This data is usually consisting of a string which represents the key and the actual data which </w:t>
+      </w:r>
+      <w:proofErr w:type="spellStart"/>
+      <w:r>
+        <w:rPr>
+          <w:highlight w:val="yellow"/>
+          <w:lang w:val="en-US"/>
+        </w:rPr>
+        <w:t>isconsidered</w:t>
+      </w:r>
+      <w:proofErr w:type="spellEnd"/>
+      <w:r>
+        <w:rPr>
+          <w:highlight w:val="yellow"/>
+          <w:lang w:val="en-US"/>
+        </w:rPr>
+        <w:t xml:space="preserve"> to be the value in </w:t>
+      </w:r>
+      <w:proofErr w:type="gramStart"/>
+      <w:r>
+        <w:rPr>
+          <w:highlight w:val="yellow"/>
+          <w:lang w:val="en-US"/>
+        </w:rPr>
+        <w:t>the ”</w:t>
+      </w:r>
+      <w:proofErr w:type="gramEnd"/>
+      <w:r>
+        <w:rPr>
+          <w:highlight w:val="yellow"/>
+          <w:lang w:val="en-US"/>
+        </w:rPr>
+        <w:t xml:space="preserve">key - value” relationship. The data </w:t>
+      </w:r>
+      <w:proofErr w:type="spellStart"/>
+      <w:r>
+        <w:rPr>
+          <w:highlight w:val="yellow"/>
+          <w:lang w:val="en-US"/>
+        </w:rPr>
+        <w:t>itselfis</w:t>
+      </w:r>
+      <w:proofErr w:type="spellEnd"/>
+      <w:r>
+        <w:rPr>
+          <w:highlight w:val="yellow"/>
+          <w:lang w:val="en-US"/>
+        </w:rPr>
+        <w:t xml:space="preserve"> usually some kind of primitive of the programming language (a </w:t>
+      </w:r>
+      <w:proofErr w:type="spellStart"/>
+      <w:r>
+        <w:rPr>
+          <w:highlight w:val="yellow"/>
+          <w:lang w:val="en-US"/>
+        </w:rPr>
+        <w:t>string</w:t>
+      </w:r>
+      <w:proofErr w:type="gramStart"/>
+      <w:r>
+        <w:rPr>
+          <w:highlight w:val="yellow"/>
+          <w:lang w:val="en-US"/>
+        </w:rPr>
+        <w:t>,an</w:t>
+      </w:r>
+      <w:proofErr w:type="spellEnd"/>
+      <w:proofErr w:type="gramEnd"/>
+      <w:r>
+        <w:rPr>
+          <w:highlight w:val="yellow"/>
+          <w:lang w:val="en-US"/>
+        </w:rPr>
+        <w:t xml:space="preserve"> integer, an array) or an object that is being marshalled by the programming languages bindings to the key value store. This replaces the need </w:t>
+      </w:r>
+      <w:proofErr w:type="spellStart"/>
+      <w:r>
+        <w:rPr>
+          <w:highlight w:val="yellow"/>
+          <w:lang w:val="en-US"/>
+        </w:rPr>
+        <w:t>forfixed</w:t>
+      </w:r>
+      <w:proofErr w:type="spellEnd"/>
+      <w:r>
+        <w:rPr>
+          <w:highlight w:val="yellow"/>
+          <w:lang w:val="en-US"/>
+        </w:rPr>
+        <w:t xml:space="preserve"> data model and makes the requirement for properly </w:t>
+      </w:r>
+      <w:r>
+        <w:rPr>
+          <w:highlight w:val="yellow"/>
+          <w:lang w:val="en-US"/>
+        </w:rPr>
+        <w:lastRenderedPageBreak/>
+        <w:t xml:space="preserve">formatted </w:t>
+      </w:r>
+      <w:proofErr w:type="spellStart"/>
+      <w:r>
+        <w:rPr>
+          <w:highlight w:val="yellow"/>
+          <w:lang w:val="en-US"/>
+        </w:rPr>
+        <w:t>dataless</w:t>
+      </w:r>
+      <w:proofErr w:type="spellEnd"/>
+      <w:r>
+        <w:rPr>
+          <w:highlight w:val="yellow"/>
+          <w:lang w:val="en-US"/>
+        </w:rPr>
+        <w:t xml:space="preserve"> </w:t>
+      </w:r>
+      <w:proofErr w:type="spellStart"/>
+      <w:r>
+        <w:rPr>
+          <w:highlight w:val="yellow"/>
+          <w:lang w:val="en-US"/>
+        </w:rPr>
+        <w:t>strict.To</w:t>
+      </w:r>
+      <w:proofErr w:type="spellEnd"/>
+      <w:r>
+        <w:rPr>
+          <w:highlight w:val="yellow"/>
+          <w:lang w:val="en-US"/>
+        </w:rPr>
+        <w:t xml:space="preserve"> make this more clear, here’s a short example (using ruby and the </w:t>
+      </w:r>
+      <w:proofErr w:type="spellStart"/>
+      <w:r>
+        <w:rPr>
+          <w:highlight w:val="yellow"/>
+          <w:lang w:val="en-US"/>
+        </w:rPr>
+        <w:t>simplebut</w:t>
+      </w:r>
+      <w:proofErr w:type="spellEnd"/>
+      <w:r>
+        <w:rPr>
+          <w:highlight w:val="yellow"/>
+          <w:lang w:val="en-US"/>
+        </w:rPr>
+        <w:t xml:space="preserve"> </w:t>
+      </w:r>
+      <w:proofErr w:type="gramStart"/>
+      <w:r>
+        <w:rPr>
+          <w:highlight w:val="yellow"/>
+          <w:lang w:val="en-US"/>
+        </w:rPr>
+        <w:t>limited ”</w:t>
+      </w:r>
+      <w:proofErr w:type="spellStart"/>
+      <w:proofErr w:type="gramEnd"/>
+      <w:r>
+        <w:rPr>
+          <w:highlight w:val="yellow"/>
+          <w:lang w:val="en-US"/>
+        </w:rPr>
+        <w:t>pstore</w:t>
+      </w:r>
+      <w:proofErr w:type="spellEnd"/>
+      <w:r>
+        <w:rPr>
+          <w:highlight w:val="yellow"/>
+          <w:lang w:val="en-US"/>
+        </w:rPr>
+        <w:t xml:space="preserve">” standard library) that should make that concept </w:t>
+      </w:r>
+      <w:proofErr w:type="spellStart"/>
+      <w:r>
+        <w:rPr>
+          <w:highlight w:val="yellow"/>
+          <w:lang w:val="en-US"/>
+        </w:rPr>
+        <w:t>clearto</w:t>
+      </w:r>
+      <w:proofErr w:type="spellEnd"/>
+      <w:r>
+        <w:rPr>
+          <w:highlight w:val="yellow"/>
+          <w:lang w:val="en-US"/>
+        </w:rPr>
+        <w:t xml:space="preserve"> any programmer.</w:t>
+      </w:r>
+    </w:p>
+    <w:p>
+      <w:r>
+        <w:t>Базы данных ключ-значения</w:t>
+      </w:r>
+      <w:r>
+        <w:t xml:space="preserve"> </w:t>
+      </w:r>
+      <w:r>
+        <w:t>имеют хранилище ключ-значение. Они</w:t>
+      </w:r>
+      <w:r>
+        <w:t xml:space="preserve"> позволяют разработчику приложения хранить данные без схемы. Эти данные обычно состоят из строки, которая представляет ключ, и фактических данных, которые считаются значением в отношениях «ключ-значение». Сами данные обычно представляют собой своего рода примитив языка программирования (строка, целое число, массив) или объект, который </w:t>
+      </w:r>
+      <w:r>
+        <w:t>создаётся</w:t>
+      </w:r>
+      <w:r>
+        <w:t xml:space="preserve"> привязками языков программирования к хранилищу </w:t>
+      </w:r>
+      <w:r>
+        <w:t>ключ-значение</w:t>
+      </w:r>
+      <w:r>
+        <w:t xml:space="preserve">. </w:t>
+      </w:r>
+      <w:r>
+        <w:t>Это заменяет необходимость в фиксированной модели данных и делает строгими требования к правильному ф</w:t>
+      </w:r>
+      <w:r>
+        <w:t>орматированию данных без данных</w:t>
+      </w:r>
+      <w:r>
+        <w:t xml:space="preserve"> [</w:t>
+      </w:r>
+      <w:r>
+        <w:t>3</w:t>
+      </w:r>
+      <w:r>
+        <w:t>].</w:t>
+      </w:r>
+    </w:p>
+    <w:p>
+      <w:pPr>
+        <w:rPr>
+          <w:lang w:val="en-US"/>
+        </w:rPr>
+      </w:pPr>
+      <w:r>
+        <w:rPr>
+          <w:highlight w:val="yellow"/>
+          <w:lang w:val="en-US"/>
+        </w:rPr>
+        <w:t xml:space="preserve">In summary, a graph </w:t>
+      </w:r>
+      <w:proofErr w:type="spellStart"/>
+      <w:r>
+        <w:rPr>
+          <w:highlight w:val="yellow"/>
+          <w:lang w:val="en-US"/>
+        </w:rPr>
+        <w:t>db</w:t>
+      </w:r>
+      <w:proofErr w:type="spellEnd"/>
+      <w:r>
+        <w:rPr>
+          <w:highlight w:val="yellow"/>
+          <w:lang w:val="en-US"/>
+        </w:rPr>
+        <w:t xml:space="preserve">-model is a model in which the data structures for the </w:t>
+      </w:r>
+      <w:proofErr w:type="spellStart"/>
+      <w:r>
+        <w:rPr>
+          <w:highlight w:val="yellow"/>
+          <w:lang w:val="en-US"/>
+        </w:rPr>
+        <w:t>schemaand</w:t>
+      </w:r>
+      <w:proofErr w:type="spellEnd"/>
+      <w:r>
+        <w:rPr>
+          <w:highlight w:val="yellow"/>
+          <w:lang w:val="en-US"/>
+        </w:rPr>
+        <w:t xml:space="preserve">/or instances are modeled as a directed, possibly labeled, graph, or </w:t>
+      </w:r>
+      <w:proofErr w:type="spellStart"/>
+      <w:r>
+        <w:rPr>
+          <w:highlight w:val="yellow"/>
+          <w:lang w:val="en-US"/>
+        </w:rPr>
+        <w:t>generalizationsof</w:t>
+      </w:r>
+      <w:proofErr w:type="spellEnd"/>
+      <w:r>
+        <w:rPr>
+          <w:highlight w:val="yellow"/>
+          <w:lang w:val="en-US"/>
+        </w:rPr>
+        <w:t xml:space="preserve"> the graph data structure, where data manipulation is expressed by graph-</w:t>
+      </w:r>
+      <w:proofErr w:type="spellStart"/>
+      <w:r>
+        <w:rPr>
+          <w:highlight w:val="yellow"/>
+          <w:lang w:val="en-US"/>
+        </w:rPr>
+        <w:t>orientedoperations</w:t>
+      </w:r>
+      <w:proofErr w:type="spellEnd"/>
+      <w:r>
+        <w:rPr>
+          <w:highlight w:val="yellow"/>
+          <w:lang w:val="en-US"/>
+        </w:rPr>
+        <w:t xml:space="preserve"> and type constructors, and appropriate integrity constraints can be </w:t>
+      </w:r>
+      <w:proofErr w:type="spellStart"/>
+      <w:r>
+        <w:rPr>
+          <w:highlight w:val="yellow"/>
+          <w:lang w:val="en-US"/>
+        </w:rPr>
+        <w:t>definedover</w:t>
+      </w:r>
+      <w:proofErr w:type="spellEnd"/>
+      <w:r>
+        <w:rPr>
+          <w:highlight w:val="yellow"/>
+          <w:lang w:val="en-US"/>
+        </w:rPr>
+        <w:t xml:space="preserve"> the graph structure.</w:t>
+      </w:r>
+      <w:r>
+        <w:rPr>
+          <w:highlight w:val="yellow"/>
+          <w:lang w:val="en-US"/>
+        </w:rPr>
+        <w:t>.</w:t>
+      </w:r>
+      <w:r>
+        <w:rPr>
+          <w:lang w:val="en-US"/>
+        </w:rPr>
+        <w:t xml:space="preserve"> </w:t>
+      </w:r>
+    </w:p>
+    <w:p>
+      <w:r>
+        <w:t>Г</w:t>
+      </w:r>
+      <w:r>
+        <w:t xml:space="preserve">рафовая модель базы данных — это модель, в которой структуры данных для схемы и/или экземпляров моделируются как направленный, возможно, помеченный граф или обобщение структуры данных графа, где манипулирование данными выражается с помощью графо-ориентированных операций и </w:t>
+      </w:r>
+      <w:r>
+        <w:t>конструкторов</w:t>
+      </w:r>
+      <w:r>
+        <w:t xml:space="preserve"> типов, а</w:t>
+      </w:r>
+      <w:r>
+        <w:t xml:space="preserve"> соответствующие ограничения целостности могут быть определены в структуре графа. </w:t>
+      </w:r>
+      <w:r>
+        <w:t>[4]</w:t>
+      </w:r>
+    </w:p>
+    <w:p>
+      <w:pPr>
+        <w:rPr>
+          <w:lang w:val="en-US"/>
+        </w:rPr>
+      </w:pPr>
+      <w:r>
+        <w:rPr>
+          <w:highlight w:val="yellow"/>
+          <w:lang w:val="en-US"/>
+        </w:rPr>
+        <w:t xml:space="preserve">The column-family database is another NoSQL </w:t>
+      </w:r>
+      <w:proofErr w:type="spellStart"/>
+      <w:r>
+        <w:rPr>
+          <w:highlight w:val="yellow"/>
+          <w:lang w:val="en-US"/>
+        </w:rPr>
+        <w:t>databasethat</w:t>
+      </w:r>
+      <w:proofErr w:type="spellEnd"/>
+      <w:r>
+        <w:rPr>
+          <w:highlight w:val="yellow"/>
+          <w:lang w:val="en-US"/>
+        </w:rPr>
+        <w:t xml:space="preserve"> stores data using a </w:t>
+      </w:r>
+      <w:proofErr w:type="gramStart"/>
+      <w:r>
+        <w:rPr>
+          <w:highlight w:val="yellow"/>
+          <w:lang w:val="en-US"/>
+        </w:rPr>
+        <w:t>column-wise</w:t>
+      </w:r>
+      <w:proofErr w:type="gramEnd"/>
+      <w:r>
+        <w:rPr>
+          <w:highlight w:val="yellow"/>
+          <w:lang w:val="en-US"/>
+        </w:rPr>
+        <w:t xml:space="preserve"> approach, </w:t>
+      </w:r>
+      <w:proofErr w:type="spellStart"/>
+      <w:r>
+        <w:rPr>
+          <w:highlight w:val="yellow"/>
+          <w:lang w:val="en-US"/>
+        </w:rPr>
+        <w:t>unlikerelational</w:t>
+      </w:r>
+      <w:proofErr w:type="spellEnd"/>
+      <w:r>
+        <w:rPr>
+          <w:highlight w:val="yellow"/>
+          <w:lang w:val="en-US"/>
+        </w:rPr>
+        <w:t xml:space="preserve"> ones, which organize data by </w:t>
+      </w:r>
+      <w:proofErr w:type="spellStart"/>
+      <w:r>
+        <w:rPr>
+          <w:highlight w:val="yellow"/>
+          <w:lang w:val="en-US"/>
+        </w:rPr>
+        <w:t>rows.Data</w:t>
+      </w:r>
+      <w:proofErr w:type="spellEnd"/>
+      <w:r>
+        <w:rPr>
+          <w:highlight w:val="yellow"/>
+          <w:lang w:val="en-US"/>
+        </w:rPr>
+        <w:t xml:space="preserve"> stored in a column family database is </w:t>
+      </w:r>
+      <w:proofErr w:type="spellStart"/>
+      <w:r>
+        <w:rPr>
+          <w:highlight w:val="yellow"/>
+          <w:lang w:val="en-US"/>
+        </w:rPr>
+        <w:t>partitionedvertically</w:t>
+      </w:r>
+      <w:proofErr w:type="spellEnd"/>
+      <w:r>
+        <w:rPr>
+          <w:highlight w:val="yellow"/>
+          <w:lang w:val="en-US"/>
+        </w:rPr>
+        <w:t xml:space="preserve">, which makes partial read more efficient as only </w:t>
+      </w:r>
+      <w:proofErr w:type="spellStart"/>
+      <w:r>
+        <w:rPr>
+          <w:highlight w:val="yellow"/>
+          <w:lang w:val="en-US"/>
+        </w:rPr>
+        <w:t>asubset</w:t>
+      </w:r>
+      <w:proofErr w:type="spellEnd"/>
+      <w:r>
+        <w:rPr>
+          <w:highlight w:val="yellow"/>
+          <w:lang w:val="en-US"/>
+        </w:rPr>
+        <w:t xml:space="preserve"> of row attributes is loaded.</w:t>
+      </w:r>
+    </w:p>
+    <w:p>
+      <w:r>
+        <w:t>База данных се</w:t>
+      </w:r>
+      <w:r>
+        <w:t xml:space="preserve">мейства столбцов - это </w:t>
+      </w:r>
+      <w:r>
+        <w:t xml:space="preserve">база данных </w:t>
+      </w:r>
+      <w:r>
+        <w:rPr>
+          <w:lang w:val="en-US"/>
+        </w:rPr>
+        <w:t>NoSQL</w:t>
+      </w:r>
+      <w:r>
+        <w:t xml:space="preserve">, которая хранит данные с использованием </w:t>
+      </w:r>
+      <w:proofErr w:type="spellStart"/>
+      <w:r>
+        <w:t>столбцового</w:t>
+      </w:r>
+      <w:proofErr w:type="spellEnd"/>
+      <w:r>
+        <w:t xml:space="preserve"> подхода, в отличие от реляционных, которые упорядочивают данные по строкам.</w:t>
+      </w:r>
+      <w:r>
+        <w:t xml:space="preserve"> </w:t>
+      </w:r>
+      <w:r>
+        <w:t xml:space="preserve">Данные, хранящиеся в базе данных семейства столбцов, </w:t>
+      </w:r>
+      <w:r>
+        <w:t>выбираются</w:t>
+      </w:r>
+      <w:r>
+        <w:t xml:space="preserve"> вертикально, что делает частичное чтение более эффективным, поскольку загружается только набор атрибутов строки</w:t>
+      </w:r>
+      <w:r>
+        <w:t xml:space="preserve"> [5]</w:t>
+      </w:r>
+      <w:r>
+        <w:t>.</w:t>
+      </w:r>
+    </w:p>
+    <w:p>
+      <w:pPr>
+        <w:rPr>
+          <w:lang w:val="en-US"/>
+        </w:rPr>
+      </w:pPr>
+      <w:r>
+        <w:rPr>
+          <w:highlight w:val="yellow"/>
+          <w:lang w:val="en-US"/>
+        </w:rPr>
+        <w:t xml:space="preserve">Instead of storing data in fixed rows and columns, document databases use flexible documents.  A document is a record in a document database. A document typically stores information about one object and any of its related metadata. Documents store data in field-value </w:t>
+      </w:r>
+      <w:r>
+        <w:rPr>
+          <w:highlight w:val="yellow"/>
+          <w:lang w:val="en-US"/>
+        </w:rPr>
+        <w:lastRenderedPageBreak/>
+        <w:t>pairs. The values can be a variety of types and structures, including strings, numbers, dates, arrays, or objects.</w:t>
+      </w:r>
+    </w:p>
+    <w:p>
+      <w:r>
+        <w:t>Вместо хранения данных в фиксированных строках и столбцах базы данных документов используют гибкие документы. Документ – это запись в базе данных документов. Документ обычно хранит информацию об одном объекте и любых связанных с ним метаданных. Документы хранят данные в парах поле-значение. Значения могут быть различных типов и структур, включая строки, числа, даты, массивы или объекты</w:t>
+      </w:r>
+      <w:r>
+        <w:t xml:space="preserve"> [6]</w:t>
+      </w:r>
+      <w:r>
+        <w:t>.</w:t>
+      </w:r>
+    </w:p>
+    <w:p>
+      <w:pPr>
+        <w:rPr>
+          <w:highlight w:val="cyan"/>
+        </w:rPr>
+      </w:pPr>
+      <w:r>
+        <w:rPr>
+          <w:highlight w:val="cyan"/>
+        </w:rPr>
+        <w:t xml:space="preserve">-) Примеры </w:t>
+      </w:r>
+      <w:proofErr w:type="spellStart"/>
+      <w:r>
+        <w:rPr>
+          <w:highlight w:val="cyan"/>
+        </w:rPr>
+        <w:t>ммбд</w:t>
+      </w:r>
+      <w:proofErr w:type="spellEnd"/>
+      <w:r>
+        <w:rPr>
+          <w:highlight w:val="cyan"/>
+        </w:rPr>
+        <w:t xml:space="preserve"> с описанием какие </w:t>
+      </w:r>
+      <w:r>
+        <w:rPr>
+          <w:highlight w:val="cyan"/>
           <w:lang w:val="en-US"/>
         </w:rPr>
         <w:t>categories</w:t>
       </w:r>
       <w:r>
+        <w:rPr>
+          <w:highlight w:val="cyan"/>
+        </w:rPr>
         <w:t xml:space="preserve"> </w:t>
       </w:r>
       <w:r>
         <w:rPr>
+          <w:highlight w:val="cyan"/>
           <w:lang w:val="en-US"/>
         </w:rPr>
         <w:t>of</w:t>
       </w:r>
       <w:r>
+        <w:rPr>
+          <w:highlight w:val="cyan"/>
+        </w:rPr>
         <w:t xml:space="preserve"> </w:t>
       </w:r>
       <w:r>
         <w:rPr>
+          <w:highlight w:val="cyan"/>
           <w:lang w:val="en-US"/>
         </w:rPr>
         <w:t>NoSQL</w:t>
       </w:r>
       <w:r>
+        <w:rPr>
+          <w:highlight w:val="cyan"/>
+        </w:rPr>
         <w:t xml:space="preserve"> </w:t>
       </w:r>
       <w:r>
-        <w:t xml:space="preserve">и краткое их описание (3-4+ </w:t>
-      </w:r>
-      <w:proofErr w:type="spellStart"/>
-      <w:r>
+        <w:rPr>
+          <w:highlight w:val="cyan"/>
+        </w:rPr>
+        <w:t xml:space="preserve">они поддерживают (1-2+ </w:t>
+      </w:r>
+      <w:proofErr w:type="spellStart"/>
+      <w:r>
+        <w:rPr>
+          <w:highlight w:val="cyan"/>
+        </w:rPr>
         <w:t>ист</w:t>
       </w:r>
       <w:proofErr w:type="spellEnd"/>
       <w:r>
+        <w:rPr>
+          <w:highlight w:val="cyan"/>
+        </w:rPr>
+        <w:t xml:space="preserve"> + желательно с оф сайта)</w:t>
+      </w:r>
+    </w:p>
+    <w:p>
+      <w:pPr>
+        <w:rPr>
+          <w:highlight w:val="cyan"/>
+        </w:rPr>
+      </w:pPr>
+      <w:r>
+        <w:rPr>
+          <w:highlight w:val="cyan"/>
+        </w:rPr>
+        <w:t xml:space="preserve">Для каждой </w:t>
+      </w:r>
+      <w:r>
+        <w:rPr>
+          <w:highlight w:val="cyan"/>
+          <w:lang w:val="en-US"/>
+        </w:rPr>
+        <w:t>categories</w:t>
+      </w:r>
+      <w:r>
+        <w:rPr>
+          <w:highlight w:val="cyan"/>
+        </w:rPr>
+        <w:t xml:space="preserve"> </w:t>
+      </w:r>
+      <w:r>
+        <w:rPr>
+          <w:highlight w:val="cyan"/>
+          <w:lang w:val="en-US"/>
+        </w:rPr>
+        <w:t>of</w:t>
+      </w:r>
+      <w:r>
+        <w:rPr>
+          <w:highlight w:val="cyan"/>
+        </w:rPr>
+        <w:t xml:space="preserve"> </w:t>
+      </w:r>
+      <w:r>
+        <w:rPr>
+          <w:highlight w:val="cyan"/>
+          <w:lang w:val="en-US"/>
+        </w:rPr>
+        <w:t>NoSQL</w:t>
+      </w:r>
+      <w:r>
+        <w:rPr>
+          <w:highlight w:val="cyan"/>
+        </w:rPr>
+        <w:t xml:space="preserve"> </w:t>
+      </w:r>
+      <w:r>
+        <w:rPr>
+          <w:highlight w:val="cyan"/>
+        </w:rPr>
+        <w:t xml:space="preserve">существую собственные </w:t>
+      </w:r>
+      <w:proofErr w:type="spellStart"/>
+      <w:r>
+        <w:rPr>
+          <w:highlight w:val="cyan"/>
+        </w:rPr>
+        <w:t>ммд</w:t>
+      </w:r>
+      <w:proofErr w:type="spellEnd"/>
+      <w:r>
+        <w:rPr>
+          <w:highlight w:val="cyan"/>
+        </w:rPr>
+        <w:t>:</w:t>
+      </w:r>
+    </w:p>
+    <w:p>
+      <w:pPr>
+        <w:rPr>
+          <w:lang w:val="en-US"/>
+        </w:rPr>
+      </w:pPr>
+      <w:r>
+        <w:rPr>
+          <w:highlight w:val="cyan"/>
+        </w:rPr>
+        <w:t>Перечисление</w:t>
+      </w:r>
+      <w:r>
+        <w:rPr>
+          <w:highlight w:val="cyan"/>
+          <w:lang w:val="en-US"/>
+        </w:rPr>
+        <w:t xml:space="preserve"> </w:t>
+      </w:r>
+      <w:r>
+        <w:rPr>
+          <w:highlight w:val="cyan"/>
+        </w:rPr>
+        <w:t>с</w:t>
+      </w:r>
+      <w:r>
+        <w:rPr>
+          <w:highlight w:val="cyan"/>
+          <w:lang w:val="en-US"/>
+        </w:rPr>
+        <w:t xml:space="preserve"> </w:t>
+      </w:r>
+      <w:r>
+        <w:rPr>
+          <w:highlight w:val="cyan"/>
+        </w:rPr>
+        <w:t>описанием</w:t>
+      </w:r>
+      <w:r>
+        <w:rPr>
+          <w:highlight w:val="cyan"/>
+          <w:lang w:val="en-US"/>
+        </w:rPr>
+        <w:t xml:space="preserve"> </w:t>
+      </w:r>
+      <w:r>
+        <w:rPr>
+          <w:highlight w:val="cyan"/>
+        </w:rPr>
+        <w:t>и</w:t>
+      </w:r>
+      <w:r>
+        <w:rPr>
+          <w:highlight w:val="cyan"/>
+          <w:lang w:val="en-US"/>
+        </w:rPr>
+        <w:t xml:space="preserve"> </w:t>
+      </w:r>
+      <w:r>
+        <w:rPr>
+          <w:highlight w:val="cyan"/>
+        </w:rPr>
+        <w:t>источником</w:t>
+      </w:r>
+    </w:p>
+    <w:p>
+      <w:pPr>
+        <w:rPr>
+          <w:highlight w:val="yellow"/>
+          <w:lang w:val="en-US"/>
+        </w:rPr>
+      </w:pPr>
+      <w:r>
+        <w:rPr>
+          <w:highlight w:val="yellow"/>
+          <w:lang w:val="en-US"/>
+        </w:rPr>
+        <w:t>Here are some of the most popular NoSQL databases:</w:t>
+      </w:r>
+    </w:p>
+    <w:p>
+      <w:pPr>
+        <w:rPr>
+          <w:highlight w:val="yellow"/>
+          <w:lang w:val="en-US"/>
+        </w:rPr>
+      </w:pPr>
+      <w:r>
+        <w:rPr>
+          <w:highlight w:val="yellow"/>
+          <w:lang w:val="en-US"/>
+        </w:rPr>
+        <w:t xml:space="preserve">1. </w:t>
+      </w:r>
+      <w:proofErr w:type="spellStart"/>
+      <w:r>
+        <w:rPr>
+          <w:highlight w:val="yellow"/>
+          <w:lang w:val="en-US"/>
+        </w:rPr>
+        <w:t>ArangoDB</w:t>
+      </w:r>
+      <w:proofErr w:type="spellEnd"/>
+      <w:r>
+        <w:rPr>
+          <w:highlight w:val="yellow"/>
+          <w:lang w:val="en-US"/>
+        </w:rPr>
+        <w:t xml:space="preserve"> is a free and open-source database manager that supports key-value, document, and graph database models.</w:t>
+      </w:r>
+    </w:p>
+    <w:p>
+      <w:pPr>
+        <w:rPr>
+          <w:highlight w:val="yellow"/>
+          <w:lang w:val="en-US"/>
+        </w:rPr>
+      </w:pPr>
+      <w:r>
+        <w:rPr>
+          <w:highlight w:val="yellow"/>
+          <w:lang w:val="en-US"/>
+        </w:rPr>
+        <w:t xml:space="preserve">2. The </w:t>
+      </w:r>
+      <w:proofErr w:type="spellStart"/>
+      <w:r>
+        <w:rPr>
+          <w:highlight w:val="yellow"/>
+          <w:lang w:val="en-US"/>
+        </w:rPr>
+        <w:t>OrientDB</w:t>
+      </w:r>
+      <w:proofErr w:type="spellEnd"/>
+      <w:r>
+        <w:rPr>
+          <w:highlight w:val="yellow"/>
+          <w:lang w:val="en-US"/>
+        </w:rPr>
+        <w:t xml:space="preserve"> engine supports Graph, Document, Key/Value, and Object models, so you can use </w:t>
+      </w:r>
+      <w:proofErr w:type="spellStart"/>
+      <w:r>
+        <w:rPr>
+          <w:highlight w:val="yellow"/>
+          <w:lang w:val="en-US"/>
+        </w:rPr>
+        <w:t>OrientDB</w:t>
+      </w:r>
+      <w:proofErr w:type="spellEnd"/>
+      <w:r>
+        <w:rPr>
+          <w:highlight w:val="yellow"/>
+          <w:lang w:val="en-US"/>
+        </w:rPr>
+        <w:t xml:space="preserve"> as a replacement for a product in any of these categories.</w:t>
+      </w:r>
+    </w:p>
+    <w:p>
+      <w:pPr>
+        <w:rPr>
+          <w:lang w:val="en-US"/>
+        </w:rPr>
+      </w:pPr>
+      <w:r>
+        <w:rPr>
+          <w:highlight w:val="yellow"/>
+          <w:lang w:val="en-US"/>
+        </w:rPr>
+        <w:t xml:space="preserve">3. Azure Cosmos DB accommodates operational data models: document, vector, key-value, </w:t>
+      </w:r>
+      <w:proofErr w:type="gramStart"/>
+      <w:r>
+        <w:rPr>
+          <w:highlight w:val="yellow"/>
+          <w:lang w:val="en-US"/>
+        </w:rPr>
+        <w:t>graph</w:t>
+      </w:r>
+      <w:proofErr w:type="gramEnd"/>
+      <w:r>
+        <w:rPr>
+          <w:highlight w:val="yellow"/>
+          <w:lang w:val="en-US"/>
+        </w:rPr>
+        <w:t>.</w:t>
+      </w:r>
+    </w:p>
+    <w:p>
+      <w:r>
+        <w:t>Далее представлены</w:t>
+      </w:r>
+      <w:r>
+        <w:t xml:space="preserve"> некоторые из наиболее популярных </w:t>
+      </w:r>
+      <w:r>
+        <w:t xml:space="preserve">мультимодельных </w:t>
+      </w:r>
+      <w:r>
+        <w:t>баз данных:</w:t>
+      </w:r>
+    </w:p>
+    <w:p>
+      <w:r>
+        <w:t xml:space="preserve">1. </w:t>
+      </w:r>
+      <w:proofErr w:type="spellStart"/>
+      <w:r>
+        <w:rPr>
+          <w:lang w:val="en-US"/>
+        </w:rPr>
+        <w:t>ArangoDB</w:t>
+      </w:r>
+      <w:proofErr w:type="spellEnd"/>
+      <w:r>
+        <w:t xml:space="preserve"> — это бесплатный менеджер баз данных с открытым исходным кодом, который </w:t>
+      </w:r>
+      <w:r>
+        <w:t xml:space="preserve">поддерживает модели баз данных </w:t>
+      </w:r>
+      <w:r>
+        <w:t>ключ</w:t>
+      </w:r>
+      <w:r>
+        <w:t>-значение, документ</w:t>
+      </w:r>
+      <w:r>
+        <w:t xml:space="preserve"> и</w:t>
+      </w:r>
+      <w:r>
+        <w:t xml:space="preserve"> граф</w:t>
+      </w:r>
+      <w:r>
+        <w:t xml:space="preserve"> </w:t>
+      </w:r>
+      <w:r>
+        <w:t>[7]</w:t>
+      </w:r>
+      <w:r>
+        <w:t>.</w:t>
+      </w:r>
+    </w:p>
+    <w:p>
+      <w:r>
+        <w:t xml:space="preserve">2. </w:t>
+      </w:r>
+      <w:proofErr w:type="spellStart"/>
+      <w:r>
+        <w:rPr>
+          <w:lang w:val="en-US"/>
+        </w:rPr>
+        <w:t>OrientDB</w:t>
+      </w:r>
+      <w:proofErr w:type="spellEnd"/>
+      <w:r>
+        <w:t xml:space="preserve"> </w:t>
+      </w:r>
+      <w:r>
+        <w:t xml:space="preserve">поддерживает </w:t>
+      </w:r>
+      <w:r>
+        <w:t xml:space="preserve">следующие </w:t>
+      </w:r>
+      <w:r>
+        <w:t xml:space="preserve">модели баз данных: </w:t>
+      </w:r>
+      <w:r>
+        <w:t>г</w:t>
+      </w:r>
+      <w:r>
+        <w:t>раф</w:t>
+      </w:r>
+      <w:r>
+        <w:t>, документа, ключ-значение</w:t>
+      </w:r>
+      <w:r>
+        <w:t xml:space="preserve"> </w:t>
+      </w:r>
+      <w:r>
+        <w:t>[8]</w:t>
+      </w:r>
+      <w:r>
+        <w:t>.</w:t>
+      </w:r>
+    </w:p>
+    <w:p>
+      <w:r>
+        <w:t xml:space="preserve">3. </w:t>
+      </w:r>
+      <w:r>
+        <w:rPr>
+          <w:lang w:val="en-US"/>
+        </w:rPr>
+        <w:t>Azure</w:t>
+      </w:r>
+      <w:r>
+        <w:t xml:space="preserve"> </w:t>
+      </w:r>
+      <w:r>
+        <w:rPr>
+          <w:lang w:val="en-US"/>
+        </w:rPr>
+        <w:t>Cosmos</w:t>
+      </w:r>
+      <w:r>
+        <w:t xml:space="preserve"> </w:t>
+      </w:r>
+      <w:r>
+        <w:rPr>
+          <w:lang w:val="en-US"/>
+        </w:rPr>
+        <w:t>DB</w:t>
+      </w:r>
+      <w:r>
+        <w:t xml:space="preserve"> </w:t>
+      </w:r>
+      <w:r>
+        <w:t xml:space="preserve">поддерживает </w:t>
+      </w:r>
+      <w:r>
+        <w:t xml:space="preserve">следующие </w:t>
+      </w:r>
+      <w:r>
+        <w:t>модели баз данных</w:t>
+      </w:r>
+      <w:r>
+        <w:t xml:space="preserve">: </w:t>
+      </w:r>
+      <w:r>
+        <w:t>документ</w:t>
+      </w:r>
+      <w:r>
+        <w:t>,</w:t>
+      </w:r>
+      <w:r>
+        <w:t xml:space="preserve"> ключ-значение, </w:t>
+      </w:r>
+      <w:r>
+        <w:t xml:space="preserve">граф </w:t>
+      </w:r>
+      <w:r>
+        <w:t>[9]</w:t>
+      </w:r>
+      <w:r>
+        <w:t>.</w:t>
+      </w:r>
+    </w:p>
+    <w:p>
+      <w:pPr>
+        <w:rPr>
+          <w:highlight w:val="cyan"/>
+        </w:rPr>
+      </w:pPr>
+      <w:r>
+        <w:rPr>
+          <w:highlight w:val="cyan"/>
+        </w:rPr>
+        <w:t xml:space="preserve">-) Проблемы </w:t>
+      </w:r>
+      <w:proofErr w:type="spellStart"/>
+      <w:r>
+        <w:rPr>
+          <w:highlight w:val="cyan"/>
+        </w:rPr>
+        <w:t>ммбд</w:t>
+      </w:r>
+      <w:proofErr w:type="spellEnd"/>
+      <w:r>
+        <w:rPr>
+          <w:highlight w:val="cyan"/>
+        </w:rPr>
+        <w:t xml:space="preserve"> (потенциально в последнюю главу вынести) (1-3 </w:t>
+      </w:r>
+      <w:proofErr w:type="spellStart"/>
+      <w:r>
+        <w:rPr>
+          <w:highlight w:val="cyan"/>
+        </w:rPr>
+        <w:t>ист</w:t>
+      </w:r>
+      <w:proofErr w:type="spellEnd"/>
+      <w:r>
+        <w:rPr>
+          <w:highlight w:val="cyan"/>
+        </w:rPr>
         <w:t>)</w:t>
       </w:r>
     </w:p>
     <w:p>
       <w:pPr>
         <w:rPr>
-          <w:lang w:val="en-US"/>
-        </w:rPr>
-      </w:pPr>
-      <w:r>
-        <w:rPr>
-          <w:lang w:val="en-US"/>
-        </w:rPr>
-        <w:t xml:space="preserve">Right now there are four main categories of NoSQL databases: key-value, column family, document and graph ones </w:t>
-      </w:r>
-      <w:r>
-        <w:rPr>
-          <w:lang w:val="en-US"/>
-        </w:rPr>
-        <w:t>[1]</w:t>
-      </w:r>
-      <w:r>
-        <w:rPr>
+          <w:highlight w:val="cyan"/>
+        </w:rPr>
+      </w:pPr>
+      <w:proofErr w:type="spellStart"/>
+      <w:r>
+        <w:rPr>
+          <w:highlight w:val="cyan"/>
+        </w:rPr>
+        <w:t>Ммд</w:t>
+      </w:r>
+      <w:proofErr w:type="spellEnd"/>
+      <w:r>
+        <w:rPr>
+          <w:highlight w:val="cyan"/>
+        </w:rPr>
+        <w:t xml:space="preserve"> имеет проблемы (</w:t>
+      </w:r>
+      <w:r>
+        <w:rPr>
+          <w:highlight w:val="cyan"/>
+        </w:rPr>
+        <w:t>перефразиров</w:t>
+      </w:r>
+      <w:r>
+        <w:rPr>
+          <w:highlight w:val="cyan"/>
+        </w:rPr>
+        <w:t>ать):</w:t>
+      </w:r>
+    </w:p>
+    <w:p>
+      <w:r>
+        <w:rPr>
+          <w:highlight w:val="cyan"/>
+        </w:rPr>
+        <w:t>Перечисление проблем</w:t>
+      </w:r>
+    </w:p>
+    <w:p>
+      <w:pPr>
+        <w:rPr>
+          <w:highlight w:val="yellow"/>
+          <w:lang w:val="en-US"/>
+        </w:rPr>
+      </w:pPr>
+      <w:r>
+        <w:rPr>
+          <w:highlight w:val="yellow"/>
+          <w:lang w:val="en-US"/>
+        </w:rPr>
+        <w:lastRenderedPageBreak/>
+        <w:t>—- Multi-model query processing and optimization. Despite ORDBMSs are capable of storing data with various formats (models), they do not provide a cross-</w:t>
+      </w:r>
+      <w:proofErr w:type="spellStart"/>
+      <w:r>
+        <w:rPr>
+          <w:highlight w:val="yellow"/>
+          <w:lang w:val="en-US"/>
+        </w:rPr>
+        <w:t>modeldata</w:t>
+      </w:r>
+      <w:proofErr w:type="spellEnd"/>
+      <w:r>
+        <w:rPr>
+          <w:highlight w:val="yellow"/>
+          <w:lang w:val="en-US"/>
+        </w:rPr>
+        <w:t xml:space="preserve"> processing language, inter-model compilation or respective multi-model query optimization. In contrast, a multi-model database attempts to embrace this challenge </w:t>
+      </w:r>
+      <w:proofErr w:type="spellStart"/>
+      <w:r>
+        <w:rPr>
+          <w:highlight w:val="yellow"/>
+          <w:lang w:val="en-US"/>
+        </w:rPr>
+        <w:t>bydeveloping</w:t>
+      </w:r>
+      <w:proofErr w:type="spellEnd"/>
+      <w:r>
+        <w:rPr>
+          <w:highlight w:val="yellow"/>
+          <w:lang w:val="en-US"/>
+        </w:rPr>
+        <w:t xml:space="preserve"> a unified query language to accommodate all the supported data </w:t>
+      </w:r>
+      <w:proofErr w:type="spellStart"/>
+      <w:r>
+        <w:rPr>
+          <w:highlight w:val="yellow"/>
+          <w:lang w:val="en-US"/>
+        </w:rPr>
+        <w:t>models.As</w:t>
+      </w:r>
+      <w:proofErr w:type="spellEnd"/>
+      <w:r>
+        <w:rPr>
+          <w:highlight w:val="yellow"/>
+          <w:lang w:val="en-US"/>
+        </w:rPr>
+        <w:t xml:space="preserve"> mentioned in the previous sections, there exist proposals of multi-model query languages. For example, AQL provided by </w:t>
+      </w:r>
+      <w:proofErr w:type="spellStart"/>
+      <w:r>
+        <w:rPr>
+          <w:highlight w:val="yellow"/>
+          <w:lang w:val="en-US"/>
+        </w:rPr>
+        <w:t>ArangoDB</w:t>
+      </w:r>
+      <w:proofErr w:type="spellEnd"/>
+      <w:r>
+        <w:rPr>
+          <w:highlight w:val="yellow"/>
+          <w:lang w:val="en-US"/>
+        </w:rPr>
+        <w:t xml:space="preserve"> enables one to access both </w:t>
+      </w:r>
+      <w:proofErr w:type="spellStart"/>
+      <w:r>
+        <w:rPr>
+          <w:highlight w:val="yellow"/>
+          <w:lang w:val="en-US"/>
+        </w:rPr>
+        <w:t>graphand</w:t>
+      </w:r>
+      <w:proofErr w:type="spellEnd"/>
+      <w:r>
+        <w:rPr>
+          <w:highlight w:val="yellow"/>
+          <w:lang w:val="en-US"/>
+        </w:rPr>
+        <w:t xml:space="preserve"> document data. However, the existing query languages are immature, and it </w:t>
+      </w:r>
+      <w:proofErr w:type="spellStart"/>
+      <w:r>
+        <w:rPr>
+          <w:highlight w:val="yellow"/>
+          <w:lang w:val="en-US"/>
+        </w:rPr>
+        <w:t>isstill</w:t>
+      </w:r>
+      <w:proofErr w:type="spellEnd"/>
+      <w:r>
+        <w:rPr>
+          <w:highlight w:val="yellow"/>
+          <w:lang w:val="en-US"/>
+        </w:rPr>
+        <w:t xml:space="preserve"> an open challenge to develop a full-fledged query language for multi-model </w:t>
+      </w:r>
+      <w:proofErr w:type="spellStart"/>
+      <w:r>
+        <w:rPr>
+          <w:highlight w:val="yellow"/>
+          <w:lang w:val="en-US"/>
+        </w:rPr>
+        <w:t>data.A</w:t>
+      </w:r>
+      <w:proofErr w:type="spellEnd"/>
+      <w:r>
+        <w:rPr>
+          <w:highlight w:val="yellow"/>
+          <w:lang w:val="en-US"/>
+        </w:rPr>
+        <w:t xml:space="preserve"> closely related problem is a proposal of an approach for identification of the optimal query plan for efficient evaluation of a given cross-model query [Lu 2017; </w:t>
+      </w:r>
+      <w:proofErr w:type="spellStart"/>
+      <w:r>
+        <w:rPr>
+          <w:highlight w:val="yellow"/>
+          <w:lang w:val="en-US"/>
+        </w:rPr>
+        <w:t>Zhanget</w:t>
+      </w:r>
+      <w:proofErr w:type="spellEnd"/>
+      <w:r>
+        <w:rPr>
+          <w:highlight w:val="yellow"/>
+          <w:lang w:val="en-US"/>
+        </w:rPr>
+        <w:t xml:space="preserve"> al. 2018]. Wavelets and histograms enable one to exploit the knowledge of distribution of data and thus optimize query evaluation strategies. However, the </w:t>
+      </w:r>
+      <w:proofErr w:type="spellStart"/>
+      <w:r>
+        <w:rPr>
+          <w:highlight w:val="yellow"/>
+          <w:lang w:val="en-US"/>
+        </w:rPr>
+        <w:t>currenttechniques</w:t>
+      </w:r>
+      <w:proofErr w:type="spellEnd"/>
+      <w:r>
+        <w:rPr>
+          <w:highlight w:val="yellow"/>
+          <w:lang w:val="en-US"/>
+        </w:rPr>
+        <w:t xml:space="preserve"> (e.g. [</w:t>
+      </w:r>
+      <w:proofErr w:type="spellStart"/>
+      <w:r>
+        <w:rPr>
+          <w:highlight w:val="yellow"/>
+          <w:lang w:val="en-US"/>
+        </w:rPr>
+        <w:t>Alway</w:t>
+      </w:r>
+      <w:proofErr w:type="spellEnd"/>
+      <w:r>
+        <w:rPr>
+          <w:highlight w:val="yellow"/>
+          <w:lang w:val="en-US"/>
+        </w:rPr>
+        <w:t xml:space="preserve"> and Nica 2016]) are developed for RDBMSs having a fixed relational schema, whereas multi-model DBMSs support both flexible and diverse </w:t>
+      </w:r>
+      <w:proofErr w:type="spellStart"/>
+      <w:r>
+        <w:rPr>
+          <w:highlight w:val="yellow"/>
+          <w:lang w:val="en-US"/>
+        </w:rPr>
+        <w:t>schema.Thus</w:t>
+      </w:r>
+      <w:proofErr w:type="spellEnd"/>
+      <w:r>
+        <w:rPr>
+          <w:highlight w:val="yellow"/>
+          <w:lang w:val="en-US"/>
+        </w:rPr>
+        <w:t xml:space="preserve">, new dynamic techniques should be developed capable of adaptation to </w:t>
+      </w:r>
+      <w:proofErr w:type="spellStart"/>
+      <w:r>
+        <w:rPr>
+          <w:highlight w:val="yellow"/>
+          <w:lang w:val="en-US"/>
+        </w:rPr>
+        <w:t>schemachanges.Currently</w:t>
+      </w:r>
+      <w:proofErr w:type="spellEnd"/>
+      <w:r>
+        <w:rPr>
+          <w:highlight w:val="yellow"/>
+          <w:lang w:val="en-US"/>
+        </w:rPr>
+        <w:t xml:space="preserve"> the single-model DBMSs usually build a separate domain-specific </w:t>
+      </w:r>
+      <w:proofErr w:type="spellStart"/>
+      <w:r>
+        <w:rPr>
+          <w:highlight w:val="yellow"/>
+          <w:lang w:val="en-US"/>
+        </w:rPr>
+        <w:t>indexfor</w:t>
+      </w:r>
+      <w:proofErr w:type="spellEnd"/>
+      <w:r>
+        <w:rPr>
+          <w:highlight w:val="yellow"/>
+          <w:lang w:val="en-US"/>
+        </w:rPr>
+        <w:t xml:space="preserve"> different domains. Cross-domain queries </w:t>
+      </w:r>
+      <w:proofErr w:type="gramStart"/>
+      <w:r>
+        <w:rPr>
+          <w:highlight w:val="yellow"/>
+          <w:lang w:val="en-US"/>
+        </w:rPr>
+        <w:t>are then evaluated</w:t>
+      </w:r>
+      <w:proofErr w:type="gramEnd"/>
+      <w:r>
+        <w:rPr>
+          <w:highlight w:val="yellow"/>
+          <w:lang w:val="en-US"/>
+        </w:rPr>
+        <w:t xml:space="preserve"> by (1) separating </w:t>
+      </w:r>
+      <w:proofErr w:type="spellStart"/>
+      <w:r>
+        <w:rPr>
+          <w:highlight w:val="yellow"/>
+          <w:lang w:val="en-US"/>
+        </w:rPr>
+        <w:t>indexsearches</w:t>
+      </w:r>
+      <w:proofErr w:type="spellEnd"/>
+      <w:r>
+        <w:rPr>
+          <w:highlight w:val="yellow"/>
+          <w:lang w:val="en-US"/>
+        </w:rPr>
+        <w:t xml:space="preserve"> specifically for the individual domain, and (2) integrating the partial </w:t>
+      </w:r>
+      <w:proofErr w:type="spellStart"/>
+      <w:r>
+        <w:rPr>
+          <w:highlight w:val="yellow"/>
+          <w:lang w:val="en-US"/>
+        </w:rPr>
+        <w:t>resultsto</w:t>
+      </w:r>
+      <w:proofErr w:type="spellEnd"/>
+      <w:r>
+        <w:rPr>
+          <w:highlight w:val="yellow"/>
+          <w:lang w:val="en-US"/>
+        </w:rPr>
+        <w:t xml:space="preserve"> find all solutions. In the multi-model </w:t>
+      </w:r>
+      <w:proofErr w:type="gramStart"/>
+      <w:r>
+        <w:rPr>
+          <w:highlight w:val="yellow"/>
+          <w:lang w:val="en-US"/>
+        </w:rPr>
+        <w:t>world</w:t>
+      </w:r>
+      <w:proofErr w:type="gramEnd"/>
+      <w:r>
+        <w:rPr>
+          <w:highlight w:val="yellow"/>
+          <w:lang w:val="en-US"/>
+        </w:rPr>
+        <w:t xml:space="preserve"> we can use this approach too. For each </w:t>
+      </w:r>
+      <w:proofErr w:type="spellStart"/>
+      <w:r>
+        <w:rPr>
+          <w:highlight w:val="yellow"/>
+          <w:lang w:val="en-US"/>
+        </w:rPr>
+        <w:t>ofthe</w:t>
+      </w:r>
+      <w:proofErr w:type="spellEnd"/>
+      <w:r>
+        <w:rPr>
+          <w:highlight w:val="yellow"/>
+          <w:lang w:val="en-US"/>
+        </w:rPr>
+        <w:t xml:space="preserve"> models there exist verified types of indices, such as B-tree and B+-tree for </w:t>
+      </w:r>
+      <w:proofErr w:type="spellStart"/>
+      <w:r>
+        <w:rPr>
+          <w:highlight w:val="yellow"/>
+          <w:lang w:val="en-US"/>
+        </w:rPr>
+        <w:t>relationaldata</w:t>
+      </w:r>
+      <w:proofErr w:type="spellEnd"/>
+      <w:r>
+        <w:rPr>
+          <w:highlight w:val="yellow"/>
+          <w:lang w:val="en-US"/>
+        </w:rPr>
+        <w:t xml:space="preserve">, </w:t>
+      </w:r>
+      <w:proofErr w:type="spellStart"/>
+      <w:r>
+        <w:rPr>
+          <w:highlight w:val="yellow"/>
+          <w:lang w:val="en-US"/>
+        </w:rPr>
+        <w:t>TreePi</w:t>
+      </w:r>
+      <w:proofErr w:type="spellEnd"/>
+      <w:r>
+        <w:rPr>
+          <w:highlight w:val="yellow"/>
+          <w:lang w:val="en-US"/>
+        </w:rPr>
+        <w:t xml:space="preserve"> [Zhang et al. 2007] and </w:t>
+      </w:r>
+      <w:proofErr w:type="spellStart"/>
+      <w:r>
+        <w:rPr>
+          <w:highlight w:val="yellow"/>
+          <w:lang w:val="en-US"/>
+        </w:rPr>
+        <w:t>gIndex</w:t>
+      </w:r>
+      <w:proofErr w:type="spellEnd"/>
+      <w:r>
+        <w:rPr>
+          <w:highlight w:val="yellow"/>
+          <w:lang w:val="en-US"/>
+        </w:rPr>
+        <w:t xml:space="preserve"> [Yan et al. 2004] for graph data, or </w:t>
+      </w:r>
+      <w:proofErr w:type="spellStart"/>
+      <w:r>
+        <w:rPr>
+          <w:highlight w:val="yellow"/>
+          <w:lang w:val="en-US"/>
+        </w:rPr>
+        <w:t>XBtree</w:t>
+      </w:r>
+      <w:proofErr w:type="spellEnd"/>
+      <w:r>
+        <w:rPr>
+          <w:highlight w:val="yellow"/>
+          <w:lang w:val="en-US"/>
+        </w:rPr>
+        <w:t xml:space="preserve"> [Bruno et al. 2002] for hierarchical XML data. However, the efficiency of </w:t>
+      </w:r>
+      <w:proofErr w:type="spellStart"/>
+      <w:r>
+        <w:rPr>
+          <w:highlight w:val="yellow"/>
+          <w:lang w:val="en-US"/>
+        </w:rPr>
+        <w:t>suchapproach</w:t>
+      </w:r>
+      <w:proofErr w:type="spellEnd"/>
+      <w:r>
+        <w:rPr>
+          <w:highlight w:val="yellow"/>
+          <w:lang w:val="en-US"/>
+        </w:rPr>
+        <w:t xml:space="preserve"> is questionable. A natural hypothesis is that a universal index </w:t>
+      </w:r>
+      <w:proofErr w:type="spellStart"/>
+      <w:r>
+        <w:rPr>
+          <w:highlight w:val="yellow"/>
+          <w:lang w:val="en-US"/>
+        </w:rPr>
+        <w:t>comprisingvarious</w:t>
+      </w:r>
+      <w:proofErr w:type="spellEnd"/>
+      <w:r>
+        <w:rPr>
+          <w:highlight w:val="yellow"/>
+          <w:lang w:val="en-US"/>
+        </w:rPr>
+        <w:t xml:space="preserve"> data models should quite probably be a better </w:t>
+      </w:r>
+      <w:proofErr w:type="spellStart"/>
+      <w:r>
+        <w:rPr>
+          <w:highlight w:val="yellow"/>
+          <w:lang w:val="en-US"/>
+        </w:rPr>
+        <w:t>solution.In</w:t>
+      </w:r>
+      <w:proofErr w:type="spellEnd"/>
+      <w:r>
+        <w:rPr>
+          <w:highlight w:val="yellow"/>
+          <w:lang w:val="en-US"/>
+        </w:rPr>
+        <w:t xml:space="preserve"> addition, the cloud-based distributed technologies are going forward. Cloud </w:t>
+      </w:r>
+      <w:proofErr w:type="spellStart"/>
+      <w:r>
+        <w:rPr>
+          <w:highlight w:val="yellow"/>
+          <w:lang w:val="en-US"/>
+        </w:rPr>
+        <w:t>datacan</w:t>
+      </w:r>
+      <w:proofErr w:type="spellEnd"/>
+      <w:r>
+        <w:rPr>
+          <w:highlight w:val="yellow"/>
+          <w:lang w:val="en-US"/>
+        </w:rPr>
+        <w:t xml:space="preserve"> be very diverse, including text, streaming data, unstructured and semi-</w:t>
+      </w:r>
+      <w:proofErr w:type="spellStart"/>
+      <w:r>
+        <w:rPr>
+          <w:highlight w:val="yellow"/>
+          <w:lang w:val="en-US"/>
+        </w:rPr>
+        <w:t>structureddata</w:t>
+      </w:r>
+      <w:proofErr w:type="spellEnd"/>
+      <w:r>
+        <w:rPr>
+          <w:highlight w:val="yellow"/>
+          <w:lang w:val="en-US"/>
+        </w:rPr>
+        <w:t xml:space="preserve">. And cloud users and developers may be in high numbers, but not DBMS </w:t>
+      </w:r>
+      <w:proofErr w:type="spellStart"/>
+      <w:r>
+        <w:rPr>
+          <w:highlight w:val="yellow"/>
+          <w:lang w:val="en-US"/>
+        </w:rPr>
+        <w:t>experts.Therefore</w:t>
+      </w:r>
+      <w:proofErr w:type="spellEnd"/>
+      <w:r>
+        <w:rPr>
+          <w:highlight w:val="yellow"/>
+          <w:lang w:val="en-US"/>
+        </w:rPr>
+        <w:t xml:space="preserve">, one challenge is to extend the technology of distributed database management and parallel database programming to fulfill the requirement of the </w:t>
+      </w:r>
+      <w:proofErr w:type="spellStart"/>
+      <w:r>
+        <w:rPr>
+          <w:highlight w:val="yellow"/>
+          <w:lang w:val="en-US"/>
+        </w:rPr>
+        <w:t>scalability</w:t>
+      </w:r>
+      <w:proofErr w:type="gramStart"/>
+      <w:r>
+        <w:rPr>
+          <w:highlight w:val="yellow"/>
+          <w:lang w:val="en-US"/>
+        </w:rPr>
+        <w:t>,simplicity</w:t>
+      </w:r>
+      <w:proofErr w:type="spellEnd"/>
+      <w:proofErr w:type="gramEnd"/>
+      <w:r>
+        <w:rPr>
+          <w:highlight w:val="yellow"/>
+          <w:lang w:val="en-US"/>
+        </w:rPr>
+        <w:t xml:space="preserve"> and flexibility of the cloud-based multi-model data management.—- Multi-model schema design and optimization. A good design of the </w:t>
+      </w:r>
+      <w:proofErr w:type="spellStart"/>
+      <w:r>
+        <w:rPr>
+          <w:highlight w:val="yellow"/>
+          <w:lang w:val="en-US"/>
+        </w:rPr>
+        <w:t>databaseschema</w:t>
+      </w:r>
+      <w:proofErr w:type="spellEnd"/>
+      <w:r>
+        <w:rPr>
+          <w:highlight w:val="yellow"/>
+          <w:lang w:val="en-US"/>
+        </w:rPr>
+        <w:t xml:space="preserve"> is a critical part influencing many aspects, such as efficiency of query processing, application extensibility etc. There are critical decisions about both the </w:t>
+      </w:r>
+      <w:proofErr w:type="spellStart"/>
+      <w:r>
+        <w:rPr>
+          <w:highlight w:val="yellow"/>
+          <w:lang w:val="en-US"/>
+        </w:rPr>
+        <w:t>physicaland</w:t>
+      </w:r>
+      <w:proofErr w:type="spellEnd"/>
+      <w:r>
+        <w:rPr>
+          <w:highlight w:val="yellow"/>
+          <w:lang w:val="en-US"/>
+        </w:rPr>
+        <w:t xml:space="preserve"> logical schema of the data. For example, as shown in [</w:t>
+      </w:r>
+      <w:proofErr w:type="spellStart"/>
+      <w:r>
+        <w:rPr>
+          <w:highlight w:val="yellow"/>
+          <w:lang w:val="en-US"/>
+        </w:rPr>
+        <w:t>Scherzinger</w:t>
+      </w:r>
+      <w:proofErr w:type="spellEnd"/>
+      <w:r>
+        <w:rPr>
+          <w:highlight w:val="yellow"/>
+          <w:lang w:val="en-US"/>
+        </w:rPr>
+        <w:t xml:space="preserve"> et al. 2013] </w:t>
+      </w:r>
+      <w:proofErr w:type="spellStart"/>
+      <w:r>
+        <w:rPr>
+          <w:highlight w:val="yellow"/>
+          <w:lang w:val="en-US"/>
+        </w:rPr>
+        <w:t>forthe</w:t>
+      </w:r>
+      <w:proofErr w:type="spellEnd"/>
+      <w:r>
+        <w:rPr>
+          <w:highlight w:val="yellow"/>
+          <w:lang w:val="en-US"/>
+        </w:rPr>
+        <w:t xml:space="preserve"> case of key/value stores, a naive schema design will result in 20–35% of </w:t>
+      </w:r>
+      <w:proofErr w:type="spellStart"/>
+      <w:r>
+        <w:rPr>
+          <w:highlight w:val="yellow"/>
+          <w:lang w:val="en-US"/>
+        </w:rPr>
+        <w:t>databasetransactions</w:t>
+      </w:r>
+      <w:proofErr w:type="spellEnd"/>
+      <w:r>
+        <w:rPr>
+          <w:highlight w:val="yellow"/>
+          <w:lang w:val="en-US"/>
+        </w:rPr>
+        <w:t xml:space="preserve"> failing for a certain workload, whereas this problem can be </w:t>
+      </w:r>
+      <w:proofErr w:type="spellStart"/>
+      <w:r>
+        <w:rPr>
+          <w:highlight w:val="yellow"/>
+          <w:lang w:val="en-US"/>
+        </w:rPr>
+        <w:t>alleviatedthrough</w:t>
+      </w:r>
+      <w:proofErr w:type="spellEnd"/>
+      <w:r>
+        <w:rPr>
+          <w:highlight w:val="yellow"/>
+          <w:lang w:val="en-US"/>
+        </w:rPr>
+        <w:t xml:space="preserve"> the design of an appropriate schema. A similar paper [</w:t>
+      </w:r>
+      <w:proofErr w:type="spellStart"/>
+      <w:r>
+        <w:rPr>
+          <w:highlight w:val="yellow"/>
+          <w:lang w:val="en-US"/>
+        </w:rPr>
+        <w:t>Mior</w:t>
+      </w:r>
+      <w:proofErr w:type="spellEnd"/>
+      <w:r>
+        <w:rPr>
+          <w:highlight w:val="yellow"/>
+          <w:lang w:val="en-US"/>
+        </w:rPr>
+        <w:t xml:space="preserve"> 2014] provides </w:t>
+      </w:r>
+      <w:proofErr w:type="spellStart"/>
+      <w:r>
+        <w:rPr>
+          <w:highlight w:val="yellow"/>
+          <w:lang w:val="en-US"/>
+        </w:rPr>
+        <w:t>acost</w:t>
+      </w:r>
+      <w:proofErr w:type="spellEnd"/>
+      <w:r>
+        <w:rPr>
+          <w:highlight w:val="yellow"/>
+          <w:lang w:val="en-US"/>
+        </w:rPr>
+        <w:t xml:space="preserve">-based approach to schema optimization in column stores. Contrary to </w:t>
+      </w:r>
+      <w:proofErr w:type="spellStart"/>
+      <w:r>
+        <w:rPr>
+          <w:highlight w:val="yellow"/>
+          <w:lang w:val="en-US"/>
+        </w:rPr>
+        <w:t>relationaldatabases</w:t>
+      </w:r>
+      <w:proofErr w:type="spellEnd"/>
+      <w:r>
+        <w:rPr>
+          <w:highlight w:val="yellow"/>
+          <w:lang w:val="en-US"/>
+        </w:rPr>
+        <w:t xml:space="preserve">, NoSQL databases usually use significantly </w:t>
+      </w:r>
+      <w:proofErr w:type="spellStart"/>
+      <w:r>
+        <w:rPr>
+          <w:highlight w:val="yellow"/>
+          <w:lang w:val="en-US"/>
+        </w:rPr>
+        <w:t>denormalized</w:t>
+      </w:r>
+      <w:proofErr w:type="spellEnd"/>
+      <w:r>
+        <w:rPr>
+          <w:highlight w:val="yellow"/>
+          <w:lang w:val="en-US"/>
+        </w:rPr>
+        <w:t xml:space="preserve"> physical </w:t>
+      </w:r>
+      <w:proofErr w:type="spellStart"/>
+      <w:r>
+        <w:rPr>
+          <w:highlight w:val="yellow"/>
+          <w:lang w:val="en-US"/>
+        </w:rPr>
+        <w:lastRenderedPageBreak/>
+        <w:t>schemawhich</w:t>
+      </w:r>
+      <w:proofErr w:type="spellEnd"/>
+      <w:r>
+        <w:rPr>
+          <w:highlight w:val="yellow"/>
+          <w:lang w:val="en-US"/>
+        </w:rPr>
+        <w:t xml:space="preserve"> requires additional space. </w:t>
+      </w:r>
+      <w:proofErr w:type="gramStart"/>
+      <w:r>
+        <w:rPr>
+          <w:highlight w:val="yellow"/>
+          <w:lang w:val="en-US"/>
+        </w:rPr>
+        <w:t xml:space="preserve">Hence, in the world of multi-model systems we encounter contradictory requirements for the distinct models and thus it calls for a </w:t>
+      </w:r>
+      <w:proofErr w:type="spellStart"/>
+      <w:r>
+        <w:rPr>
+          <w:highlight w:val="yellow"/>
+          <w:lang w:val="en-US"/>
+        </w:rPr>
+        <w:t>newsolution</w:t>
+      </w:r>
+      <w:proofErr w:type="spellEnd"/>
+      <w:r>
+        <w:rPr>
+          <w:highlight w:val="yellow"/>
+          <w:lang w:val="en-US"/>
+        </w:rPr>
+        <w:t xml:space="preserve"> for multi-model schema design to balance and trade-off the diverse requirement of multi-model </w:t>
+      </w:r>
+      <w:proofErr w:type="spellStart"/>
+      <w:r>
+        <w:rPr>
+          <w:highlight w:val="yellow"/>
+          <w:lang w:val="en-US"/>
+        </w:rPr>
+        <w:t>data.ACM</w:t>
+      </w:r>
+      <w:proofErr w:type="spellEnd"/>
+      <w:r>
+        <w:rPr>
+          <w:highlight w:val="yellow"/>
+          <w:lang w:val="en-US"/>
+        </w:rPr>
+        <w:t xml:space="preserve"> Computing Surveys, Vol. 0, No. 0, Article 0, Publication date: 2019.0:31Even the question of existence of a schema differs significantly – traditional relational databases are based on existence of a pre-defined schema, whereas </w:t>
+      </w:r>
+      <w:proofErr w:type="spellStart"/>
+      <w:r>
+        <w:rPr>
+          <w:highlight w:val="yellow"/>
+          <w:lang w:val="en-US"/>
+        </w:rPr>
+        <w:t>NoSQLdatabases</w:t>
+      </w:r>
+      <w:proofErr w:type="spellEnd"/>
+      <w:r>
+        <w:rPr>
+          <w:highlight w:val="yellow"/>
+          <w:lang w:val="en-US"/>
+        </w:rPr>
+        <w:t xml:space="preserve"> are based on the assumption of </w:t>
+      </w:r>
+      <w:proofErr w:type="spellStart"/>
+      <w:r>
+        <w:rPr>
+          <w:highlight w:val="yellow"/>
+          <w:lang w:val="en-US"/>
+        </w:rPr>
+        <w:t>schemalessness</w:t>
+      </w:r>
+      <w:proofErr w:type="spellEnd"/>
+      <w:r>
+        <w:rPr>
+          <w:highlight w:val="yellow"/>
           <w:lang w:val="en-US"/>
         </w:rPr>
         <w:t>.</w:t>
       </w:r>
-    </w:p>
-    <w:p>
-      <w:r>
-        <w:t>Описание каждой и источник к ней</w:t>
-      </w:r>
-    </w:p>
-    <w:p>
-      <w:r>
-        <w:t xml:space="preserve">-) Примеры </w:t>
-      </w:r>
-      <w:proofErr w:type="spellStart"/>
-      <w:r>
-        <w:t>ммбд</w:t>
-      </w:r>
-      <w:proofErr w:type="spellEnd"/>
-      <w:r>
-        <w:t xml:space="preserve"> с описанием какие </w:t>
-      </w:r>
-      <w:r>
-        <w:rPr>
-          <w:lang w:val="en-US"/>
-        </w:rPr>
-        <w:t>categories</w:t>
-      </w:r>
-      <w:r>
+      <w:proofErr w:type="gramEnd"/>
+      <w:r>
+        <w:rPr>
+          <w:highlight w:val="yellow"/>
+          <w:lang w:val="en-US"/>
+        </w:rPr>
+        <w:t xml:space="preserve"> A possible solution </w:t>
+      </w:r>
+      <w:proofErr w:type="spellStart"/>
+      <w:r>
+        <w:rPr>
+          <w:highlight w:val="yellow"/>
+          <w:lang w:val="en-US"/>
+        </w:rPr>
+        <w:t>mayfind</w:t>
+      </w:r>
+      <w:proofErr w:type="spellEnd"/>
+      <w:r>
+        <w:rPr>
+          <w:highlight w:val="yellow"/>
+          <w:lang w:val="en-US"/>
+        </w:rPr>
+        <w:t xml:space="preserve"> an inspiration, e.g., in the proposal of the NoSQL </w:t>
+      </w:r>
+      <w:proofErr w:type="spellStart"/>
+      <w:r>
+        <w:rPr>
+          <w:highlight w:val="yellow"/>
+          <w:lang w:val="en-US"/>
+        </w:rPr>
+        <w:t>AbstractModel</w:t>
+      </w:r>
+      <w:proofErr w:type="spellEnd"/>
+      <w:r>
+        <w:rPr>
+          <w:highlight w:val="yellow"/>
+          <w:lang w:val="en-US"/>
+        </w:rPr>
+        <w:t xml:space="preserve"> (</w:t>
+      </w:r>
+      <w:proofErr w:type="spellStart"/>
+      <w:r>
+        <w:rPr>
+          <w:highlight w:val="yellow"/>
+          <w:lang w:val="en-US"/>
+        </w:rPr>
+        <w:t>NoAM</w:t>
+      </w:r>
+      <w:proofErr w:type="spellEnd"/>
+      <w:r>
+        <w:rPr>
+          <w:highlight w:val="yellow"/>
+          <w:lang w:val="en-US"/>
+        </w:rPr>
+        <w:t>) [</w:t>
+      </w:r>
+      <w:proofErr w:type="spellStart"/>
+      <w:r>
+        <w:rPr>
+          <w:highlight w:val="yellow"/>
+          <w:lang w:val="en-US"/>
+        </w:rPr>
+        <w:t>Bugiottiet</w:t>
+      </w:r>
+      <w:proofErr w:type="spellEnd"/>
+      <w:r>
+        <w:rPr>
+          <w:highlight w:val="yellow"/>
+          <w:lang w:val="en-US"/>
+        </w:rPr>
+        <w:t xml:space="preserve"> al. 2014], an abstract data model for NoSQL databases that specifies a </w:t>
+      </w:r>
+      <w:proofErr w:type="spellStart"/>
+      <w:r>
+        <w:rPr>
+          <w:highlight w:val="yellow"/>
+          <w:lang w:val="en-US"/>
+        </w:rPr>
+        <w:t>systemindependent</w:t>
+      </w:r>
+      <w:proofErr w:type="spellEnd"/>
+      <w:r>
+        <w:rPr>
+          <w:highlight w:val="yellow"/>
+          <w:lang w:val="en-US"/>
+        </w:rPr>
+        <w:t xml:space="preserve"> data representation. However, the proposal covers only </w:t>
+      </w:r>
+      <w:proofErr w:type="spellStart"/>
+      <w:r>
+        <w:rPr>
+          <w:highlight w:val="yellow"/>
+          <w:lang w:val="en-US"/>
+        </w:rPr>
+        <w:t>aggregateoriented</w:t>
+      </w:r>
+      <w:proofErr w:type="spellEnd"/>
+      <w:r>
+        <w:rPr>
+          <w:highlight w:val="yellow"/>
+          <w:lang w:val="en-US"/>
+        </w:rPr>
+        <w:t xml:space="preserve"> NoSQL databases (i.e., key/value, column, and document).A closely related problem of schema inference from a sample set of data instances </w:t>
+      </w:r>
+      <w:proofErr w:type="spellStart"/>
+      <w:r>
+        <w:rPr>
+          <w:highlight w:val="yellow"/>
+          <w:lang w:val="en-US"/>
+        </w:rPr>
+        <w:t>isanother</w:t>
+      </w:r>
+      <w:proofErr w:type="spellEnd"/>
+      <w:r>
+        <w:rPr>
+          <w:highlight w:val="yellow"/>
+          <w:lang w:val="en-US"/>
+        </w:rPr>
+        <w:t xml:space="preserve"> open issue in the multi-model context. There exists a number of </w:t>
+      </w:r>
+      <w:proofErr w:type="spellStart"/>
+      <w:r>
+        <w:rPr>
+          <w:highlight w:val="yellow"/>
+          <w:lang w:val="en-US"/>
+        </w:rPr>
+        <w:t>approachesdealing</w:t>
+      </w:r>
+      <w:proofErr w:type="spellEnd"/>
+      <w:r>
+        <w:rPr>
+          <w:highlight w:val="yellow"/>
+          <w:lang w:val="en-US"/>
+        </w:rPr>
+        <w:t xml:space="preserve"> with inference of, e.g., JSON [</w:t>
+      </w:r>
+      <w:proofErr w:type="spellStart"/>
+      <w:r>
+        <w:rPr>
+          <w:highlight w:val="yellow"/>
+          <w:lang w:val="en-US"/>
+        </w:rPr>
+        <w:t>Baazizi</w:t>
+      </w:r>
+      <w:proofErr w:type="spellEnd"/>
+      <w:r>
+        <w:rPr>
+          <w:highlight w:val="yellow"/>
+          <w:lang w:val="en-US"/>
+        </w:rPr>
+        <w:t xml:space="preserve"> et al. 2017] or XML [</w:t>
+      </w:r>
+      <w:proofErr w:type="spellStart"/>
+      <w:r>
+        <w:rPr>
+          <w:highlight w:val="yellow"/>
+          <w:lang w:val="en-US"/>
+        </w:rPr>
+        <w:t>Mlynkov</w:t>
+      </w:r>
+      <w:proofErr w:type="spellEnd"/>
+      <w:r>
+        <w:rPr>
+          <w:highlight w:val="yellow"/>
+          <w:lang w:val="en-US"/>
+        </w:rPr>
+        <w:t xml:space="preserve"> ´ </w:t>
+      </w:r>
+      <w:proofErr w:type="gramStart"/>
+      <w:r>
+        <w:rPr>
+          <w:highlight w:val="yellow"/>
+          <w:lang w:val="en-US"/>
+        </w:rPr>
+        <w:t>a and</w:t>
+      </w:r>
+      <w:proofErr w:type="gramEnd"/>
+      <w:r>
+        <w:rPr>
+          <w:highlight w:val="yellow"/>
+          <w:lang w:val="en-US"/>
+        </w:rPr>
+        <w:t xml:space="preserve"> ´</w:t>
+      </w:r>
+      <w:proofErr w:type="spellStart"/>
+      <w:r>
+        <w:rPr>
+          <w:highlight w:val="yellow"/>
+          <w:lang w:val="en-US"/>
+        </w:rPr>
+        <w:t>Necasky</w:t>
+      </w:r>
+      <w:proofErr w:type="spellEnd"/>
+      <w:r>
+        <w:rPr>
+          <w:highlight w:val="yellow"/>
+          <w:lang w:val="en-US"/>
+        </w:rPr>
+        <w:t xml:space="preserve"> 2013] schemas. Recently there have appeared approaches inferring a schema ´for NoSQL document stores [</w:t>
+      </w:r>
+      <w:proofErr w:type="spellStart"/>
+      <w:r>
+        <w:rPr>
+          <w:highlight w:val="yellow"/>
+          <w:lang w:val="en-US"/>
+        </w:rPr>
+        <w:t>Gallinucci</w:t>
+      </w:r>
+      <w:proofErr w:type="spellEnd"/>
+      <w:r>
+        <w:rPr>
+          <w:highlight w:val="yellow"/>
+          <w:lang w:val="en-US"/>
+        </w:rPr>
+        <w:t xml:space="preserve"> et al. 2018a], or in general for </w:t>
+      </w:r>
+      <w:proofErr w:type="spellStart"/>
+      <w:r>
+        <w:rPr>
+          <w:highlight w:val="yellow"/>
+          <w:lang w:val="en-US"/>
+        </w:rPr>
+        <w:t>aggregateoriented</w:t>
+      </w:r>
+      <w:proofErr w:type="spellEnd"/>
+      <w:r>
+        <w:rPr>
+          <w:highlight w:val="yellow"/>
+          <w:lang w:val="en-US"/>
+        </w:rPr>
+        <w:t xml:space="preserve"> databases [</w:t>
+      </w:r>
+      <w:proofErr w:type="spellStart"/>
+      <w:r>
+        <w:rPr>
+          <w:highlight w:val="yellow"/>
+          <w:lang w:val="en-US"/>
+        </w:rPr>
+        <w:t>Sevilla</w:t>
+      </w:r>
+      <w:proofErr w:type="spellEnd"/>
+      <w:r>
+        <w:rPr>
+          <w:highlight w:val="yellow"/>
+          <w:lang w:val="en-US"/>
+        </w:rPr>
+        <w:t xml:space="preserve"> Ruiz et al. 2015; </w:t>
+      </w:r>
+      <w:proofErr w:type="spellStart"/>
+      <w:r>
+        <w:rPr>
+          <w:highlight w:val="yellow"/>
+          <w:lang w:val="en-US"/>
+        </w:rPr>
+        <w:t>Chillon</w:t>
+      </w:r>
+      <w:proofErr w:type="spellEnd"/>
+      <w:r>
+        <w:rPr>
+          <w:highlight w:val="yellow"/>
+          <w:lang w:val="en-US"/>
+        </w:rPr>
+        <w:t xml:space="preserve"> et al. 2017]. There are even meth- ´</w:t>
+      </w:r>
+      <w:proofErr w:type="spellStart"/>
+      <w:proofErr w:type="gramStart"/>
+      <w:r>
+        <w:rPr>
+          <w:highlight w:val="yellow"/>
+          <w:lang w:val="en-US"/>
+        </w:rPr>
+        <w:t>ods</w:t>
+      </w:r>
+      <w:proofErr w:type="spellEnd"/>
+      <w:r>
+        <w:rPr>
+          <w:highlight w:val="yellow"/>
+          <w:lang w:val="en-US"/>
+        </w:rPr>
+        <w:t xml:space="preserve"> which</w:t>
+      </w:r>
+      <w:proofErr w:type="gramEnd"/>
+      <w:r>
+        <w:rPr>
+          <w:highlight w:val="yellow"/>
+          <w:lang w:val="en-US"/>
+        </w:rPr>
+        <w:t xml:space="preserve"> identify aggregation hierarchies in RDF data [</w:t>
+      </w:r>
+      <w:proofErr w:type="spellStart"/>
+      <w:r>
+        <w:rPr>
+          <w:highlight w:val="yellow"/>
+          <w:lang w:val="en-US"/>
+        </w:rPr>
+        <w:t>Gallinucci</w:t>
+      </w:r>
+      <w:proofErr w:type="spellEnd"/>
+      <w:r>
+        <w:rPr>
+          <w:highlight w:val="yellow"/>
+          <w:lang w:val="en-US"/>
+        </w:rPr>
+        <w:t xml:space="preserve"> et al. 2018b]. However, in the world of multi-model data we need to infer also references between </w:t>
+      </w:r>
+      <w:proofErr w:type="spellStart"/>
+      <w:r>
+        <w:rPr>
+          <w:highlight w:val="yellow"/>
+          <w:lang w:val="en-US"/>
+        </w:rPr>
+        <w:t>thedistinct</w:t>
+      </w:r>
+      <w:proofErr w:type="spellEnd"/>
+      <w:r>
+        <w:rPr>
+          <w:highlight w:val="yellow"/>
+          <w:lang w:val="en-US"/>
+        </w:rPr>
+        <w:t xml:space="preserve"> models. In addition, the inference approaches may benefit from </w:t>
+      </w:r>
+      <w:proofErr w:type="spellStart"/>
+      <w:r>
+        <w:rPr>
+          <w:highlight w:val="yellow"/>
+          <w:lang w:val="en-US"/>
+        </w:rPr>
+        <w:t>informationextracted</w:t>
+      </w:r>
+      <w:proofErr w:type="spellEnd"/>
+      <w:r>
+        <w:rPr>
+          <w:highlight w:val="yellow"/>
+          <w:lang w:val="en-US"/>
+        </w:rPr>
+        <w:t xml:space="preserve"> from related data with distinct models.—- Multi-model evolution. In general, it is a difficult task to efficiently </w:t>
+      </w:r>
+      <w:proofErr w:type="spellStart"/>
+      <w:r>
+        <w:rPr>
+          <w:highlight w:val="yellow"/>
+          <w:lang w:val="en-US"/>
+        </w:rPr>
+        <w:t>managedata</w:t>
+      </w:r>
+      <w:proofErr w:type="spellEnd"/>
+      <w:r>
+        <w:rPr>
+          <w:highlight w:val="yellow"/>
+          <w:lang w:val="en-US"/>
+        </w:rPr>
+        <w:t xml:space="preserve"> schema evolution and the propagation of the changes to the relevant portions </w:t>
+      </w:r>
+      <w:proofErr w:type="spellStart"/>
+      <w:r>
+        <w:rPr>
+          <w:highlight w:val="yellow"/>
+          <w:lang w:val="en-US"/>
+        </w:rPr>
+        <w:t>ina</w:t>
+      </w:r>
+      <w:proofErr w:type="spellEnd"/>
+      <w:r>
+        <w:rPr>
+          <w:highlight w:val="yellow"/>
+          <w:lang w:val="en-US"/>
+        </w:rPr>
+        <w:t xml:space="preserve"> database system, such as data instances, queries, indices, or even storage </w:t>
+      </w:r>
+      <w:proofErr w:type="spellStart"/>
+      <w:r>
+        <w:rPr>
+          <w:highlight w:val="yellow"/>
+          <w:lang w:val="en-US"/>
+        </w:rPr>
+        <w:t>strategies.In</w:t>
+      </w:r>
+      <w:proofErr w:type="spellEnd"/>
+      <w:r>
+        <w:rPr>
+          <w:highlight w:val="yellow"/>
+          <w:lang w:val="en-US"/>
+        </w:rPr>
+        <w:t xml:space="preserve"> some smaller applications a company can rely on a skilled database administrator </w:t>
+      </w:r>
+      <w:proofErr w:type="spellStart"/>
+      <w:r>
+        <w:rPr>
+          <w:highlight w:val="yellow"/>
+          <w:lang w:val="en-US"/>
+        </w:rPr>
+        <w:t>tomanage</w:t>
+      </w:r>
+      <w:proofErr w:type="spellEnd"/>
+      <w:r>
+        <w:rPr>
+          <w:highlight w:val="yellow"/>
+          <w:lang w:val="en-US"/>
+        </w:rPr>
+        <w:t xml:space="preserve"> the data evolution and to propagate the modification to other impacted </w:t>
+      </w:r>
+      <w:proofErr w:type="spellStart"/>
+      <w:r>
+        <w:rPr>
+          <w:highlight w:val="yellow"/>
+          <w:lang w:val="en-US"/>
+        </w:rPr>
+        <w:t>partsmanually</w:t>
+      </w:r>
+      <w:proofErr w:type="spellEnd"/>
+      <w:r>
+        <w:rPr>
+          <w:highlight w:val="yellow"/>
+          <w:lang w:val="en-US"/>
+        </w:rPr>
+        <w:t xml:space="preserve">. </w:t>
+      </w:r>
+      <w:proofErr w:type="gramStart"/>
+      <w:r>
+        <w:rPr>
+          <w:highlight w:val="yellow"/>
+          <w:lang w:val="en-US"/>
+        </w:rPr>
+        <w:t>But</w:t>
+      </w:r>
+      <w:proofErr w:type="gramEnd"/>
+      <w:r>
+        <w:rPr>
+          <w:highlight w:val="yellow"/>
+          <w:lang w:val="en-US"/>
+        </w:rPr>
+        <w:t xml:space="preserve"> in most cases, it is a complicated and error-prone </w:t>
+      </w:r>
+      <w:proofErr w:type="spellStart"/>
+      <w:r>
+        <w:rPr>
+          <w:highlight w:val="yellow"/>
+          <w:lang w:val="en-US"/>
+        </w:rPr>
+        <w:t>job.In</w:t>
+      </w:r>
+      <w:proofErr w:type="spellEnd"/>
+      <w:r>
+        <w:rPr>
+          <w:highlight w:val="yellow"/>
+          <w:lang w:val="en-US"/>
+        </w:rPr>
+        <w:t xml:space="preserve"> the context of multi-model databases, this task is more subtle and difficult. </w:t>
+      </w:r>
+      <w:proofErr w:type="spellStart"/>
+      <w:r>
+        <w:rPr>
+          <w:highlight w:val="yellow"/>
+          <w:lang w:val="en-US"/>
+        </w:rPr>
+        <w:t>Wecan</w:t>
+      </w:r>
+      <w:proofErr w:type="spellEnd"/>
+      <w:r>
+        <w:rPr>
+          <w:highlight w:val="yellow"/>
+          <w:lang w:val="en-US"/>
+        </w:rPr>
+        <w:t xml:space="preserve"> distinguish intra-model and inter-model changes. In the former </w:t>
+      </w:r>
+      <w:proofErr w:type="gramStart"/>
+      <w:r>
+        <w:rPr>
+          <w:highlight w:val="yellow"/>
+          <w:lang w:val="en-US"/>
+        </w:rPr>
+        <w:t>case</w:t>
+      </w:r>
+      <w:proofErr w:type="gramEnd"/>
+      <w:r>
+        <w:rPr>
+          <w:highlight w:val="yellow"/>
+          <w:lang w:val="en-US"/>
+        </w:rPr>
+        <w:t xml:space="preserve"> we can reuse the existing approaches for single models. In the latter case, however, they </w:t>
+      </w:r>
+      <w:proofErr w:type="spellStart"/>
+      <w:r>
+        <w:rPr>
+          <w:highlight w:val="yellow"/>
+          <w:lang w:val="en-US"/>
+        </w:rPr>
+        <w:t>cannotbe</w:t>
+      </w:r>
+      <w:proofErr w:type="spellEnd"/>
+      <w:r>
+        <w:rPr>
+          <w:highlight w:val="yellow"/>
+          <w:lang w:val="en-US"/>
+        </w:rPr>
+        <w:t xml:space="preserve"> straightforwardly applied. The state-of-the-art solutions [</w:t>
+      </w:r>
+      <w:proofErr w:type="spellStart"/>
+      <w:r>
+        <w:rPr>
+          <w:highlight w:val="yellow"/>
+          <w:lang w:val="en-US"/>
+        </w:rPr>
+        <w:t>Polak</w:t>
+      </w:r>
+      <w:proofErr w:type="spellEnd"/>
+      <w:r>
+        <w:rPr>
+          <w:highlight w:val="yellow"/>
+          <w:lang w:val="en-US"/>
+        </w:rPr>
+        <w:t xml:space="preserve"> et al. 2015], </w:t>
+      </w:r>
+      <w:proofErr w:type="spellStart"/>
+      <w:r>
+        <w:rPr>
+          <w:highlight w:val="yellow"/>
+          <w:lang w:val="en-US"/>
+        </w:rPr>
+        <w:t>usingthe</w:t>
+      </w:r>
+      <w:proofErr w:type="spellEnd"/>
+      <w:r>
+        <w:rPr>
+          <w:highlight w:val="yellow"/>
+          <w:lang w:val="en-US"/>
+        </w:rPr>
+        <w:t xml:space="preserve"> classical Model-Driven Architecture, deal with multiple data models which represent distinct and overlapping views of a common model of the considered reality </w:t>
+      </w:r>
+      <w:proofErr w:type="spellStart"/>
+      <w:r>
+        <w:rPr>
+          <w:highlight w:val="yellow"/>
+          <w:lang w:val="en-US"/>
+        </w:rPr>
+        <w:t>viawhich</w:t>
+      </w:r>
+      <w:proofErr w:type="spellEnd"/>
+      <w:r>
+        <w:rPr>
+          <w:highlight w:val="yellow"/>
+          <w:lang w:val="en-US"/>
+        </w:rPr>
+        <w:t xml:space="preserve"> a change can be propagated to all affected parts. Then the change </w:t>
+      </w:r>
+      <w:proofErr w:type="spellStart"/>
+      <w:r>
+        <w:rPr>
+          <w:highlight w:val="yellow"/>
+          <w:lang w:val="en-US"/>
+        </w:rPr>
+        <w:t>propagationcan</w:t>
+      </w:r>
+      <w:proofErr w:type="spellEnd"/>
+      <w:r>
+        <w:rPr>
+          <w:highlight w:val="yellow"/>
+          <w:lang w:val="en-US"/>
+        </w:rPr>
         <w:t xml:space="preserve"> </w:t>
       </w:r>
-      <w:r>
-        <w:rPr>
-          <w:lang w:val="en-US"/>
-        </w:rPr>
-        <w:t>of</w:t>
-      </w:r>
-      <w:r>
-        <w:t xml:space="preserve"> </w:t>
+      <w:proofErr w:type="gramStart"/>
+      <w:r>
+        <w:rPr>
+          <w:highlight w:val="yellow"/>
+          <w:lang w:val="en-US"/>
+        </w:rPr>
+        <w:t>be solved</w:t>
+      </w:r>
+      <w:proofErr w:type="gramEnd"/>
+      <w:r>
+        <w:rPr>
+          <w:highlight w:val="yellow"/>
+          <w:lang w:val="en-US"/>
+        </w:rPr>
+        <w:t xml:space="preserve"> within particular data models separately. In the case of </w:t>
+      </w:r>
+      <w:proofErr w:type="gramStart"/>
+      <w:r>
+        <w:rPr>
+          <w:highlight w:val="yellow"/>
+          <w:lang w:val="en-US"/>
+        </w:rPr>
+        <w:t>multi-</w:t>
+      </w:r>
+      <w:proofErr w:type="spellStart"/>
+      <w:r>
+        <w:rPr>
+          <w:highlight w:val="yellow"/>
+          <w:lang w:val="en-US"/>
+        </w:rPr>
+        <w:t>modeldatabases</w:t>
+      </w:r>
+      <w:proofErr w:type="spellEnd"/>
+      <w:proofErr w:type="gramEnd"/>
+      <w:r>
+        <w:rPr>
+          <w:highlight w:val="yellow"/>
+          <w:lang w:val="en-US"/>
+        </w:rPr>
+        <w:t xml:space="preserve"> the distinct models cover separate parts of the reality which are interconnected using references, foreign keys, or similar entities. </w:t>
+      </w:r>
+      <w:proofErr w:type="gramStart"/>
+      <w:r>
+        <w:rPr>
+          <w:highlight w:val="yellow"/>
+          <w:lang w:val="en-US"/>
+        </w:rPr>
+        <w:t>Hence</w:t>
+      </w:r>
+      <w:proofErr w:type="gramEnd"/>
+      <w:r>
+        <w:rPr>
+          <w:highlight w:val="yellow"/>
+          <w:lang w:val="en-US"/>
+        </w:rPr>
+        <w:t xml:space="preserve"> the evolution management has to be solved across all the supported data models. In addition, the </w:t>
+      </w:r>
+      <w:proofErr w:type="spellStart"/>
+      <w:r>
+        <w:rPr>
+          <w:highlight w:val="yellow"/>
+          <w:lang w:val="en-US"/>
+        </w:rPr>
+        <w:t>challengeof</w:t>
+      </w:r>
+      <w:proofErr w:type="spellEnd"/>
+      <w:r>
+        <w:rPr>
+          <w:highlight w:val="yellow"/>
+          <w:lang w:val="en-US"/>
+        </w:rPr>
+        <w:t xml:space="preserve"> query rewrite [</w:t>
+      </w:r>
+      <w:proofErr w:type="spellStart"/>
+      <w:r>
+        <w:rPr>
+          <w:highlight w:val="yellow"/>
+          <w:lang w:val="en-US"/>
+        </w:rPr>
+        <w:t>Curino</w:t>
+      </w:r>
+      <w:proofErr w:type="spellEnd"/>
+      <w:r>
+        <w:rPr>
+          <w:highlight w:val="yellow"/>
+          <w:lang w:val="en-US"/>
+        </w:rPr>
+        <w:t xml:space="preserve"> et al. 2008; </w:t>
+      </w:r>
+      <w:proofErr w:type="spellStart"/>
+      <w:r>
+        <w:rPr>
+          <w:highlight w:val="yellow"/>
+          <w:lang w:val="en-US"/>
+        </w:rPr>
+        <w:t>Manousis</w:t>
+      </w:r>
+      <w:proofErr w:type="spellEnd"/>
+      <w:r>
+        <w:rPr>
+          <w:highlight w:val="yellow"/>
+          <w:lang w:val="en-US"/>
+        </w:rPr>
+        <w:t xml:space="preserve"> et al. 2013], i.e. propagation of </w:t>
+      </w:r>
+      <w:proofErr w:type="spellStart"/>
+      <w:r>
+        <w:rPr>
+          <w:highlight w:val="yellow"/>
+          <w:lang w:val="en-US"/>
+        </w:rPr>
+        <w:t>changesto</w:t>
+      </w:r>
+      <w:proofErr w:type="spellEnd"/>
+      <w:r>
+        <w:rPr>
+          <w:highlight w:val="yellow"/>
+          <w:lang w:val="en-US"/>
+        </w:rPr>
+        <w:t xml:space="preserve"> queries, also becomes more complex in case of inter-model changes which </w:t>
+      </w:r>
+      <w:proofErr w:type="spellStart"/>
+      <w:r>
+        <w:rPr>
+          <w:highlight w:val="yellow"/>
+          <w:lang w:val="en-US"/>
+        </w:rPr>
+        <w:t>requirechanges</w:t>
+      </w:r>
+      <w:proofErr w:type="spellEnd"/>
+      <w:r>
+        <w:rPr>
+          <w:highlight w:val="yellow"/>
+          <w:lang w:val="en-US"/>
+        </w:rPr>
+        <w:t xml:space="preserve"> in data </w:t>
+      </w:r>
+      <w:r>
+        <w:rPr>
+          <w:highlight w:val="yellow"/>
+          <w:lang w:val="en-US"/>
+        </w:rPr>
+        <w:lastRenderedPageBreak/>
+        <w:t xml:space="preserve">access constructs.—- Multi-model extensibility. The last but not least open problem is the </w:t>
+      </w:r>
+      <w:proofErr w:type="spellStart"/>
+      <w:r>
+        <w:rPr>
+          <w:highlight w:val="yellow"/>
+          <w:lang w:val="en-US"/>
+        </w:rPr>
+        <w:t>challengeof</w:t>
+      </w:r>
+      <w:proofErr w:type="spellEnd"/>
+      <w:r>
+        <w:rPr>
+          <w:highlight w:val="yellow"/>
+          <w:lang w:val="en-US"/>
+        </w:rPr>
+        <w:t xml:space="preserve"> model extensibility, which </w:t>
+      </w:r>
+      <w:proofErr w:type="gramStart"/>
+      <w:r>
+        <w:rPr>
+          <w:highlight w:val="yellow"/>
+          <w:lang w:val="en-US"/>
+        </w:rPr>
+        <w:t>can be considered</w:t>
+      </w:r>
+      <w:proofErr w:type="gramEnd"/>
+      <w:r>
+        <w:rPr>
+          <w:highlight w:val="yellow"/>
+          <w:lang w:val="en-US"/>
+        </w:rPr>
+        <w:t xml:space="preserve"> in several scopes. First, we may consider intra-model </w:t>
+      </w:r>
+      <w:proofErr w:type="gramStart"/>
+      <w:r>
+        <w:rPr>
+          <w:highlight w:val="yellow"/>
+          <w:lang w:val="en-US"/>
+        </w:rPr>
+        <w:t>extensibility which</w:t>
+      </w:r>
+      <w:proofErr w:type="gramEnd"/>
+      <w:r>
+        <w:rPr>
+          <w:highlight w:val="yellow"/>
+          <w:lang w:val="en-US"/>
+        </w:rPr>
+        <w:t xml:space="preserve"> means extending one of the models with </w:t>
+      </w:r>
+      <w:proofErr w:type="spellStart"/>
+      <w:r>
+        <w:rPr>
+          <w:highlight w:val="yellow"/>
+          <w:lang w:val="en-US"/>
+        </w:rPr>
+        <w:t>newconstructs</w:t>
+      </w:r>
+      <w:proofErr w:type="spellEnd"/>
+      <w:r>
+        <w:rPr>
+          <w:highlight w:val="yellow"/>
+          <w:lang w:val="en-US"/>
+        </w:rPr>
+        <w:t xml:space="preserve">, e.g., extending the XML model with the support for the query on IDs </w:t>
+      </w:r>
+      <w:proofErr w:type="spellStart"/>
+      <w:r>
+        <w:rPr>
+          <w:highlight w:val="yellow"/>
+          <w:lang w:val="en-US"/>
+        </w:rPr>
+        <w:t>andIDREF</w:t>
+      </w:r>
+      <w:proofErr w:type="spellEnd"/>
+      <w:r>
+        <w:rPr>
+          <w:highlight w:val="yellow"/>
+          <w:lang w:val="en-US"/>
+        </w:rPr>
+        <w:t xml:space="preserve">(S). Second, we may consider inter-model extensibility which adds new constructs expressing relations between the models, e.g. the ability to express a </w:t>
+      </w:r>
+      <w:proofErr w:type="spellStart"/>
+      <w:r>
+        <w:rPr>
+          <w:highlight w:val="yellow"/>
+          <w:lang w:val="en-US"/>
+        </w:rPr>
+        <w:t>CHECKconstraint</w:t>
+      </w:r>
+      <w:proofErr w:type="spellEnd"/>
+      <w:r>
+        <w:rPr>
+          <w:highlight w:val="yellow"/>
+          <w:lang w:val="en-US"/>
+        </w:rPr>
+        <w:t xml:space="preserve"> from the relational model across both relational and XML data. And </w:t>
+      </w:r>
+      <w:proofErr w:type="spellStart"/>
+      <w:r>
+        <w:rPr>
+          <w:highlight w:val="yellow"/>
+          <w:lang w:val="en-US"/>
+        </w:rPr>
+        <w:t>third</w:t>
+      </w:r>
+      <w:proofErr w:type="gramStart"/>
+      <w:r>
+        <w:rPr>
+          <w:highlight w:val="yellow"/>
+          <w:lang w:val="en-US"/>
+        </w:rPr>
+        <w:t>,we</w:t>
+      </w:r>
+      <w:proofErr w:type="spellEnd"/>
+      <w:proofErr w:type="gramEnd"/>
+      <w:r>
+        <w:rPr>
+          <w:highlight w:val="yellow"/>
+          <w:lang w:val="en-US"/>
+        </w:rPr>
+        <w:t xml:space="preserve"> can provide extra-model extensibility which involves adding a whole new </w:t>
+      </w:r>
+      <w:proofErr w:type="spellStart"/>
+      <w:r>
+        <w:rPr>
+          <w:highlight w:val="yellow"/>
+          <w:lang w:val="en-US"/>
+        </w:rPr>
+        <w:t>model,together</w:t>
+      </w:r>
+      <w:proofErr w:type="spellEnd"/>
+      <w:r>
+        <w:rPr>
+          <w:highlight w:val="yellow"/>
+          <w:lang w:val="en-US"/>
+        </w:rPr>
+        <w:t xml:space="preserve"> with respective data and query, e.g. adding time series data with the </w:t>
+      </w:r>
+      <w:proofErr w:type="spellStart"/>
+      <w:r>
+        <w:rPr>
+          <w:highlight w:val="yellow"/>
+          <w:lang w:val="en-US"/>
+        </w:rPr>
+        <w:t>supportof</w:t>
+      </w:r>
+      <w:proofErr w:type="spellEnd"/>
+      <w:r>
+        <w:rPr>
+          <w:highlight w:val="yellow"/>
+          <w:lang w:val="en-US"/>
+        </w:rPr>
+        <w:t xml:space="preserve"> time series analysis.</w:t>
+      </w:r>
+    </w:p>
+    <w:p>
+      <w:pPr>
+        <w:rPr>
+          <w:highlight w:val="yellow"/>
+          <w:lang w:val="en-US"/>
+        </w:rPr>
+      </w:pPr>
+      <w:r>
+        <w:rPr>
+          <w:highlight w:val="yellow"/>
+          <w:lang w:val="en-US"/>
+        </w:rPr>
+        <w:t>—- Multi-model query processing and optimization. Despite ORDBMSs are capable of storing data with various formats (models), they do not provide a cross-</w:t>
+      </w:r>
+      <w:proofErr w:type="spellStart"/>
+      <w:r>
+        <w:rPr>
+          <w:highlight w:val="yellow"/>
+          <w:lang w:val="en-US"/>
+        </w:rPr>
+        <w:t>modeldata</w:t>
+      </w:r>
+      <w:proofErr w:type="spellEnd"/>
+      <w:r>
+        <w:rPr>
+          <w:highlight w:val="yellow"/>
+          <w:lang w:val="en-US"/>
+        </w:rPr>
+        <w:t xml:space="preserve"> processing language, inter-model compilation or respective multi-model query optimization. In contrast, a multi-model database attempts to embrace this challenge </w:t>
+      </w:r>
+      <w:proofErr w:type="spellStart"/>
+      <w:r>
+        <w:rPr>
+          <w:highlight w:val="yellow"/>
+          <w:lang w:val="en-US"/>
+        </w:rPr>
+        <w:t>bydeveloping</w:t>
+      </w:r>
+      <w:proofErr w:type="spellEnd"/>
+      <w:r>
+        <w:rPr>
+          <w:highlight w:val="yellow"/>
+          <w:lang w:val="en-US"/>
+        </w:rPr>
+        <w:t xml:space="preserve"> a unified query language to accommodate all the supported data models. However, the existing query languages are immature, and it </w:t>
+      </w:r>
+      <w:proofErr w:type="spellStart"/>
+      <w:r>
+        <w:rPr>
+          <w:highlight w:val="yellow"/>
+          <w:lang w:val="en-US"/>
+        </w:rPr>
+        <w:t>isstill</w:t>
+      </w:r>
+      <w:proofErr w:type="spellEnd"/>
+      <w:r>
+        <w:rPr>
+          <w:highlight w:val="yellow"/>
+          <w:lang w:val="en-US"/>
+        </w:rPr>
+        <w:t xml:space="preserve"> an open challenge to develop a full-fledged query language for multi-model </w:t>
+      </w:r>
+      <w:proofErr w:type="spellStart"/>
+      <w:r>
+        <w:rPr>
+          <w:highlight w:val="yellow"/>
+          <w:lang w:val="en-US"/>
+        </w:rPr>
+        <w:t>data.A</w:t>
+      </w:r>
+      <w:proofErr w:type="spellEnd"/>
+      <w:r>
+        <w:rPr>
+          <w:highlight w:val="yellow"/>
+          <w:lang w:val="en-US"/>
+        </w:rPr>
+        <w:t xml:space="preserve"> closely related problem is a proposal of an approach for identification of the optimal query plan for efficient evaluation of a given cross-model query. </w:t>
+      </w:r>
+    </w:p>
+    <w:p>
+      <w:pPr>
+        <w:rPr>
+          <w:highlight w:val="yellow"/>
+          <w:lang w:val="en-US"/>
+        </w:rPr>
+      </w:pPr>
+      <w:r>
+        <w:rPr>
+          <w:highlight w:val="yellow"/>
+          <w:lang w:val="en-US"/>
+        </w:rPr>
+        <w:t xml:space="preserve">—- Multi-model schema design and optimization. A good design of the </w:t>
+      </w:r>
+      <w:proofErr w:type="spellStart"/>
+      <w:r>
+        <w:rPr>
+          <w:highlight w:val="yellow"/>
+          <w:lang w:val="en-US"/>
+        </w:rPr>
+        <w:t>databaseschema</w:t>
+      </w:r>
+      <w:proofErr w:type="spellEnd"/>
+      <w:r>
+        <w:rPr>
+          <w:highlight w:val="yellow"/>
+          <w:lang w:val="en-US"/>
+        </w:rPr>
+        <w:t xml:space="preserve"> is a critical part influencing many aspects, such as efficiency of query processing, application extensibility etc. Contrary to </w:t>
+      </w:r>
+      <w:proofErr w:type="spellStart"/>
+      <w:r>
+        <w:rPr>
+          <w:highlight w:val="yellow"/>
+          <w:lang w:val="en-US"/>
+        </w:rPr>
+        <w:t>relationaldatabases</w:t>
+      </w:r>
+      <w:proofErr w:type="spellEnd"/>
+      <w:r>
+        <w:rPr>
+          <w:highlight w:val="yellow"/>
+          <w:lang w:val="en-US"/>
+        </w:rPr>
+        <w:t xml:space="preserve">, NoSQL databases usually use significantly </w:t>
+      </w:r>
+      <w:proofErr w:type="spellStart"/>
+      <w:r>
+        <w:rPr>
+          <w:highlight w:val="yellow"/>
+          <w:lang w:val="en-US"/>
+        </w:rPr>
+        <w:t>denormalized</w:t>
+      </w:r>
+      <w:proofErr w:type="spellEnd"/>
+      <w:r>
+        <w:rPr>
+          <w:highlight w:val="yellow"/>
+          <w:lang w:val="en-US"/>
+        </w:rPr>
+        <w:t xml:space="preserve"> physical </w:t>
+      </w:r>
+      <w:proofErr w:type="spellStart"/>
+      <w:r>
+        <w:rPr>
+          <w:highlight w:val="yellow"/>
+          <w:lang w:val="en-US"/>
+        </w:rPr>
+        <w:t>schemawhich</w:t>
+      </w:r>
+      <w:proofErr w:type="spellEnd"/>
+      <w:r>
+        <w:rPr>
+          <w:highlight w:val="yellow"/>
+          <w:lang w:val="en-US"/>
+        </w:rPr>
+        <w:t xml:space="preserve"> requires additional space. Hence, in the world of multi-model </w:t>
+      </w:r>
+      <w:proofErr w:type="gramStart"/>
+      <w:r>
+        <w:rPr>
+          <w:highlight w:val="yellow"/>
+          <w:lang w:val="en-US"/>
+        </w:rPr>
+        <w:t>systems</w:t>
+      </w:r>
+      <w:proofErr w:type="gramEnd"/>
+      <w:r>
+        <w:rPr>
+          <w:highlight w:val="yellow"/>
+          <w:lang w:val="en-US"/>
+        </w:rPr>
+        <w:t xml:space="preserve"> we encounter contradictory requirements for the distinct models and thus it calls for a </w:t>
+      </w:r>
+      <w:proofErr w:type="spellStart"/>
+      <w:r>
+        <w:rPr>
+          <w:highlight w:val="yellow"/>
+          <w:lang w:val="en-US"/>
+        </w:rPr>
+        <w:t>newsolution</w:t>
+      </w:r>
+      <w:proofErr w:type="spellEnd"/>
+      <w:r>
+        <w:rPr>
+          <w:highlight w:val="yellow"/>
+          <w:lang w:val="en-US"/>
+        </w:rPr>
+        <w:t xml:space="preserve"> for multi-model schema design to balance and trade-off the diverse requirement of multi-model data. Even the question of existence of a schema differs significantly – traditional relational databases </w:t>
+      </w:r>
+      <w:proofErr w:type="gramStart"/>
+      <w:r>
+        <w:rPr>
+          <w:highlight w:val="yellow"/>
+          <w:lang w:val="en-US"/>
+        </w:rPr>
+        <w:t>are based</w:t>
+      </w:r>
+      <w:proofErr w:type="gramEnd"/>
+      <w:r>
+        <w:rPr>
+          <w:highlight w:val="yellow"/>
+          <w:lang w:val="en-US"/>
+        </w:rPr>
+        <w:t xml:space="preserve"> on existence of a pre-defined schema, whereas </w:t>
+      </w:r>
+      <w:proofErr w:type="spellStart"/>
+      <w:r>
+        <w:rPr>
+          <w:highlight w:val="yellow"/>
+          <w:lang w:val="en-US"/>
+        </w:rPr>
+        <w:t>NoSQLdatabases</w:t>
+      </w:r>
+      <w:proofErr w:type="spellEnd"/>
+      <w:r>
+        <w:rPr>
+          <w:highlight w:val="yellow"/>
+          <w:lang w:val="en-US"/>
+        </w:rPr>
+        <w:t xml:space="preserve"> are based on the assumption of </w:t>
+      </w:r>
+      <w:proofErr w:type="spellStart"/>
+      <w:r>
+        <w:rPr>
+          <w:highlight w:val="yellow"/>
+          <w:lang w:val="en-US"/>
+        </w:rPr>
+        <w:t>schemalessness</w:t>
+      </w:r>
+      <w:proofErr w:type="spellEnd"/>
+      <w:r>
+        <w:rPr>
+          <w:highlight w:val="yellow"/>
+          <w:lang w:val="en-US"/>
+        </w:rPr>
+        <w:t>.</w:t>
+      </w:r>
+    </w:p>
+    <w:p>
+      <w:pPr>
+        <w:rPr>
+          <w:highlight w:val="yellow"/>
+          <w:lang w:val="en-US"/>
+        </w:rPr>
+      </w:pPr>
+      <w:r>
+        <w:rPr>
+          <w:highlight w:val="yellow"/>
+          <w:lang w:val="en-US"/>
+        </w:rPr>
+        <w:t xml:space="preserve">—- Multi-model evolution. In general, it is a difficult task to efficiently </w:t>
+      </w:r>
+      <w:proofErr w:type="spellStart"/>
+      <w:r>
+        <w:rPr>
+          <w:highlight w:val="yellow"/>
+          <w:lang w:val="en-US"/>
+        </w:rPr>
+        <w:t>managedata</w:t>
+      </w:r>
+      <w:proofErr w:type="spellEnd"/>
+      <w:r>
+        <w:rPr>
+          <w:highlight w:val="yellow"/>
+          <w:lang w:val="en-US"/>
+        </w:rPr>
+        <w:t xml:space="preserve"> schema evolution and the propagation of the changes to the relevant portions </w:t>
+      </w:r>
+      <w:proofErr w:type="spellStart"/>
+      <w:r>
+        <w:rPr>
+          <w:highlight w:val="yellow"/>
+          <w:lang w:val="en-US"/>
+        </w:rPr>
+        <w:t>ina</w:t>
+      </w:r>
+      <w:proofErr w:type="spellEnd"/>
+      <w:r>
+        <w:rPr>
+          <w:highlight w:val="yellow"/>
+          <w:lang w:val="en-US"/>
+        </w:rPr>
+        <w:t xml:space="preserve"> database system, such as data instances, queries, indices, or even storage </w:t>
+      </w:r>
+      <w:proofErr w:type="spellStart"/>
+      <w:r>
+        <w:rPr>
+          <w:highlight w:val="yellow"/>
+          <w:lang w:val="en-US"/>
+        </w:rPr>
+        <w:t>strategies.In</w:t>
+      </w:r>
+      <w:proofErr w:type="spellEnd"/>
+      <w:r>
+        <w:rPr>
+          <w:highlight w:val="yellow"/>
+          <w:lang w:val="en-US"/>
+        </w:rPr>
+        <w:t xml:space="preserve"> some smaller applications a company can rely on a skilled database administrator </w:t>
+      </w:r>
+      <w:proofErr w:type="spellStart"/>
+      <w:r>
+        <w:rPr>
+          <w:highlight w:val="yellow"/>
+          <w:lang w:val="en-US"/>
+        </w:rPr>
+        <w:t>tomanage</w:t>
+      </w:r>
+      <w:proofErr w:type="spellEnd"/>
+      <w:r>
+        <w:rPr>
+          <w:highlight w:val="yellow"/>
+          <w:lang w:val="en-US"/>
+        </w:rPr>
+        <w:t xml:space="preserve"> the data evolution and to propagate the modification to other impacted </w:t>
+      </w:r>
+      <w:proofErr w:type="spellStart"/>
+      <w:r>
+        <w:rPr>
+          <w:highlight w:val="yellow"/>
+          <w:lang w:val="en-US"/>
+        </w:rPr>
+        <w:t>partsmanually</w:t>
+      </w:r>
+      <w:proofErr w:type="spellEnd"/>
+      <w:r>
+        <w:rPr>
+          <w:highlight w:val="yellow"/>
+          <w:lang w:val="en-US"/>
+        </w:rPr>
+        <w:t xml:space="preserve">. </w:t>
+      </w:r>
+      <w:proofErr w:type="gramStart"/>
+      <w:r>
+        <w:rPr>
+          <w:highlight w:val="yellow"/>
+          <w:lang w:val="en-US"/>
+        </w:rPr>
+        <w:t>But</w:t>
+      </w:r>
+      <w:proofErr w:type="gramEnd"/>
+      <w:r>
+        <w:rPr>
+          <w:highlight w:val="yellow"/>
+          <w:lang w:val="en-US"/>
+        </w:rPr>
+        <w:t xml:space="preserve"> in most cases, it is a complicated and error-prone </w:t>
+      </w:r>
+      <w:proofErr w:type="spellStart"/>
+      <w:r>
+        <w:rPr>
+          <w:highlight w:val="yellow"/>
+          <w:lang w:val="en-US"/>
+        </w:rPr>
+        <w:t>job.In</w:t>
+      </w:r>
+      <w:proofErr w:type="spellEnd"/>
+      <w:r>
+        <w:rPr>
+          <w:highlight w:val="yellow"/>
+          <w:lang w:val="en-US"/>
+        </w:rPr>
+        <w:t xml:space="preserve"> the context of multi-model databases, this task is more subtle and difficult.</w:t>
+      </w:r>
+    </w:p>
+    <w:p>
+      <w:pPr>
+        <w:rPr>
+          <w:lang w:val="en-US"/>
+        </w:rPr>
+      </w:pPr>
+      <w:r>
+        <w:rPr>
+          <w:highlight w:val="yellow"/>
+          <w:lang w:val="en-US"/>
+        </w:rPr>
+        <w:lastRenderedPageBreak/>
+        <w:t xml:space="preserve">—- Multi-model extensibility. The </w:t>
+      </w:r>
+      <w:proofErr w:type="gramStart"/>
+      <w:r>
+        <w:rPr>
+          <w:highlight w:val="yellow"/>
+          <w:lang w:val="en-US"/>
+        </w:rPr>
+        <w:t>last  open</w:t>
+      </w:r>
+      <w:proofErr w:type="gramEnd"/>
+      <w:r>
+        <w:rPr>
+          <w:highlight w:val="yellow"/>
+          <w:lang w:val="en-US"/>
+        </w:rPr>
+        <w:t xml:space="preserve"> problem is the </w:t>
+      </w:r>
+      <w:proofErr w:type="spellStart"/>
+      <w:r>
+        <w:rPr>
+          <w:highlight w:val="yellow"/>
+          <w:lang w:val="en-US"/>
+        </w:rPr>
+        <w:t>challengeof</w:t>
+      </w:r>
+      <w:proofErr w:type="spellEnd"/>
+      <w:r>
+        <w:rPr>
+          <w:highlight w:val="yellow"/>
+          <w:lang w:val="en-US"/>
+        </w:rPr>
+        <w:t xml:space="preserve"> model extensibility, which can be considered in several scopes. First, we may consider intra-model </w:t>
+      </w:r>
+      <w:proofErr w:type="gramStart"/>
+      <w:r>
+        <w:rPr>
+          <w:highlight w:val="yellow"/>
+          <w:lang w:val="en-US"/>
+        </w:rPr>
+        <w:t>extensibility which</w:t>
+      </w:r>
+      <w:proofErr w:type="gramEnd"/>
+      <w:r>
+        <w:rPr>
+          <w:highlight w:val="yellow"/>
+          <w:lang w:val="en-US"/>
+        </w:rPr>
+        <w:t xml:space="preserve"> means extending one of the models with </w:t>
+      </w:r>
+      <w:proofErr w:type="spellStart"/>
+      <w:r>
+        <w:rPr>
+          <w:highlight w:val="yellow"/>
+          <w:lang w:val="en-US"/>
+        </w:rPr>
+        <w:t>newconstructs</w:t>
+      </w:r>
+      <w:proofErr w:type="spellEnd"/>
+      <w:r>
+        <w:rPr>
+          <w:highlight w:val="yellow"/>
+          <w:lang w:val="en-US"/>
+        </w:rPr>
+        <w:t xml:space="preserve">. Second, we may consider inter-model </w:t>
+      </w:r>
+      <w:proofErr w:type="gramStart"/>
+      <w:r>
+        <w:rPr>
+          <w:highlight w:val="yellow"/>
+          <w:lang w:val="en-US"/>
+        </w:rPr>
+        <w:t>extensibility which</w:t>
+      </w:r>
+      <w:proofErr w:type="gramEnd"/>
+      <w:r>
+        <w:rPr>
+          <w:highlight w:val="yellow"/>
+          <w:lang w:val="en-US"/>
+        </w:rPr>
+        <w:t xml:space="preserve"> adds new constructs expressing relations between the models. And </w:t>
+      </w:r>
+      <w:proofErr w:type="spellStart"/>
+      <w:r>
+        <w:rPr>
+          <w:highlight w:val="yellow"/>
+          <w:lang w:val="en-US"/>
+        </w:rPr>
+        <w:t>third</w:t>
+      </w:r>
+      <w:proofErr w:type="gramStart"/>
+      <w:r>
+        <w:rPr>
+          <w:highlight w:val="yellow"/>
+          <w:lang w:val="en-US"/>
+        </w:rPr>
+        <w:t>,we</w:t>
+      </w:r>
+      <w:proofErr w:type="spellEnd"/>
+      <w:proofErr w:type="gramEnd"/>
+      <w:r>
+        <w:rPr>
+          <w:highlight w:val="yellow"/>
+          <w:lang w:val="en-US"/>
+        </w:rPr>
+        <w:t xml:space="preserve"> can provide extra-model extensibility which involves adding a whole new </w:t>
+      </w:r>
+      <w:proofErr w:type="spellStart"/>
+      <w:r>
+        <w:rPr>
+          <w:highlight w:val="yellow"/>
+          <w:lang w:val="en-US"/>
+        </w:rPr>
+        <w:t>model,together</w:t>
+      </w:r>
+      <w:proofErr w:type="spellEnd"/>
+      <w:r>
+        <w:rPr>
+          <w:highlight w:val="yellow"/>
+          <w:lang w:val="en-US"/>
+        </w:rPr>
+        <w:t xml:space="preserve"> with respective data and query.</w:t>
+      </w:r>
+    </w:p>
+    <w:p>
+      <w:r>
+        <w:t xml:space="preserve">Многомодельная обработка и оптимизация запросов. Несмотря на то, что </w:t>
+      </w:r>
+      <w:proofErr w:type="spellStart"/>
+      <w:r>
+        <w:t>многомоде</w:t>
+      </w:r>
+      <w:r>
+        <w:t>льные</w:t>
+      </w:r>
+      <w:proofErr w:type="spellEnd"/>
+      <w:r>
+        <w:t xml:space="preserve"> БД</w:t>
+      </w:r>
+      <w:r>
+        <w:t xml:space="preserve"> способны хранить данные в различных форматах (моделях), они не обеспечивают язык </w:t>
+      </w:r>
+      <w:proofErr w:type="spellStart"/>
+      <w:r>
+        <w:t>межмодельной</w:t>
+      </w:r>
+      <w:proofErr w:type="spellEnd"/>
+      <w:r>
+        <w:t xml:space="preserve"> обработки данных, </w:t>
+      </w:r>
+      <w:proofErr w:type="spellStart"/>
+      <w:r>
+        <w:t>межмодельную</w:t>
+      </w:r>
+      <w:proofErr w:type="spellEnd"/>
+      <w:r>
+        <w:t xml:space="preserve"> компиляцию или соответствующую оптимизацию </w:t>
+      </w:r>
+      <w:proofErr w:type="spellStart"/>
+      <w:r>
+        <w:t>многомодельных</w:t>
+      </w:r>
+      <w:proofErr w:type="spellEnd"/>
+      <w:r>
+        <w:t xml:space="preserve"> запросов. Напротив, </w:t>
+      </w:r>
+      <w:proofErr w:type="spellStart"/>
+      <w:r>
+        <w:t>многомодельная</w:t>
+      </w:r>
+      <w:proofErr w:type="spellEnd"/>
+      <w:r>
+        <w:t xml:space="preserve"> база данных пытается решить эту проблему путем разработки унифицированного языка запросов, который будет охватывать все поддерживаемые модели данных. Однако существующие языки запросов еще незрелы, и разработка полноценного языка запросов для </w:t>
+      </w:r>
+      <w:proofErr w:type="spellStart"/>
+      <w:r>
+        <w:t>многомодельных</w:t>
+      </w:r>
+      <w:proofErr w:type="spellEnd"/>
+      <w:r>
+        <w:t xml:space="preserve"> данных все еще остается открытой задачей. Тесно связанной проблемой является предложение подхода к определению оптимального плана запроса для эффективной оценки заданный </w:t>
+      </w:r>
+      <w:proofErr w:type="spellStart"/>
+      <w:r>
+        <w:t>межмодельный</w:t>
+      </w:r>
+      <w:proofErr w:type="spellEnd"/>
+      <w:r>
+        <w:t xml:space="preserve"> запрос.</w:t>
+      </w:r>
+    </w:p>
+    <w:p>
+      <w:r>
+        <w:t xml:space="preserve">Проектирование и оптимизация </w:t>
+      </w:r>
+      <w:proofErr w:type="spellStart"/>
+      <w:r>
+        <w:t>многомодельной</w:t>
+      </w:r>
+      <w:proofErr w:type="spellEnd"/>
+      <w:r>
+        <w:t xml:space="preserve"> схемы. Хороший дизайн схемы базы данных является важной частью, влияющей на многие аспекты, такие как эффективность обработки запросов</w:t>
+      </w:r>
+      <w:r>
+        <w:t>, расширяемость приложения и т.</w:t>
+      </w:r>
+      <w:r>
+        <w:t xml:space="preserve">д. В отличие от реляционных баз данных, базы данных </w:t>
       </w:r>
       <w:r>
         <w:rPr>
@@ -192,89 +3742,104 @@
         <w:t>NoSQL</w:t>
       </w:r>
       <w:r>
-        <w:t xml:space="preserve"> </w:t>
-      </w:r>
-      <w:r>
-        <w:t xml:space="preserve">они поддерживают (1-2+ </w:t>
-      </w:r>
-      <w:proofErr w:type="spellStart"/>
-      <w:r>
-        <w:t>ист</w:t>
-      </w:r>
-      <w:proofErr w:type="spellEnd"/>
-      <w:r>
-        <w:t xml:space="preserve"> + желательно с оф сайта)</w:t>
-      </w:r>
-    </w:p>
-    <w:p>
-      <w:r>
-        <w:t xml:space="preserve">Для каждой </w:t>
-      </w:r>
-      <w:r>
-        <w:rPr>
-          <w:lang w:val="en-US"/>
-        </w:rPr>
-        <w:t xml:space="preserve">categories of NoSQL </w:t>
-      </w:r>
-      <w:bookmarkStart w:id="0" w:name="_GoBack"/>
-      <w:bookmarkEnd w:id="0"/>
-      <w:r>
-        <w:t xml:space="preserve">существую собственные </w:t>
-      </w:r>
-      <w:proofErr w:type="spellStart"/>
-      <w:r>
-        <w:t>ммд</w:t>
-      </w:r>
-      <w:proofErr w:type="spellEnd"/>
-      <w:r>
-        <w:t>:</w:t>
-      </w:r>
-    </w:p>
-    <w:p>
-      <w:r>
-        <w:t>Перечисление с описанием и источником</w:t>
-      </w:r>
-    </w:p>
-    <w:p>
-      <w:r>
-        <w:t xml:space="preserve">-) Проблемы </w:t>
-      </w:r>
-      <w:proofErr w:type="spellStart"/>
-      <w:r>
-        <w:t>ммбд</w:t>
-      </w:r>
-      <w:proofErr w:type="spellEnd"/>
-      <w:r>
-        <w:t xml:space="preserve"> (потенциально в последнюю главу вынести) (1-3 </w:t>
-      </w:r>
-      <w:proofErr w:type="spellStart"/>
-      <w:r>
-        <w:t>ист</w:t>
-      </w:r>
-      <w:proofErr w:type="spellEnd"/>
-      <w:r>
-        <w:t>)</w:t>
-      </w:r>
-    </w:p>
-    <w:p>
-      <w:proofErr w:type="spellStart"/>
-      <w:r>
-        <w:t>Ммд</w:t>
-      </w:r>
-      <w:proofErr w:type="spellEnd"/>
-      <w:r>
-        <w:t xml:space="preserve"> имеет проблемы (</w:t>
-      </w:r>
-      <w:r>
-        <w:t>перефразиров</w:t>
-      </w:r>
-      <w:r>
-        <w:t>ать):</w:t>
-      </w:r>
-    </w:p>
-    <w:p>
-      <w:r>
-        <w:t>Перечисление проблем</w:t>
+        <w:t xml:space="preserve"> обычно используют значительно </w:t>
+      </w:r>
+      <w:proofErr w:type="spellStart"/>
+      <w:r>
+        <w:t>денормализованную</w:t>
+      </w:r>
+      <w:proofErr w:type="spellEnd"/>
+      <w:r>
+        <w:t xml:space="preserve"> физическую схему, которая требует дополнительно</w:t>
+      </w:r>
+      <w:r>
+        <w:t xml:space="preserve">го места. Следовательно, в </w:t>
+      </w:r>
+      <w:proofErr w:type="spellStart"/>
+      <w:r>
+        <w:t>многомодельных</w:t>
+      </w:r>
+      <w:proofErr w:type="spellEnd"/>
+      <w:r>
+        <w:t xml:space="preserve"> систем</w:t>
+      </w:r>
+      <w:r>
+        <w:t>ах</w:t>
+      </w:r>
+      <w:r>
+        <w:t xml:space="preserve"> мы сталкиваемся с противоречивыми требованиями к различным моделям, и, таким образом, требуется новое решение для проектирования </w:t>
+      </w:r>
+      <w:proofErr w:type="spellStart"/>
+      <w:r>
+        <w:t>многомодельных</w:t>
+      </w:r>
+      <w:proofErr w:type="spellEnd"/>
+      <w:r>
+        <w:t xml:space="preserve"> схем, чтобы сбалансировать и найти компромисс между разнообразными требованиями к </w:t>
+      </w:r>
+      <w:proofErr w:type="spellStart"/>
+      <w:r>
+        <w:t>многомодельным</w:t>
+      </w:r>
+      <w:proofErr w:type="spellEnd"/>
+      <w:r>
+        <w:t xml:space="preserve"> данным. Даже вопрос существования схемы существенно различается: традиционные реляционные базы данных основаны на существовании заранее определенной схемы, тогда как базы данных </w:t>
+      </w:r>
+      <w:r>
+        <w:rPr>
+          <w:lang w:val="en-US"/>
+        </w:rPr>
+        <w:t>NoSQL</w:t>
+      </w:r>
+      <w:r>
+        <w:t xml:space="preserve"> основаны на предположении об отсутствии схемы.</w:t>
+      </w:r>
+    </w:p>
+    <w:p>
+      <w:proofErr w:type="spellStart"/>
+      <w:r>
+        <w:t>Мультимодельная</w:t>
+      </w:r>
+      <w:proofErr w:type="spellEnd"/>
+      <w:r>
+        <w:t xml:space="preserve"> эволюция. В целом, эффективное управление развитием схемы данных и распространением изменений в соответствующих частях системы базы данных, таких как экземпляры данных, запросы, индексы или даже стратегии хранения, является сложной задачей. В некоторых небольших приложениях компания может положиться на квалифицированный администратор базы данных для управления развитием данных и распространения изменений на другие затронутые части вручную. Но в большинстве </w:t>
+      </w:r>
+      <w:r>
+        <w:lastRenderedPageBreak/>
+        <w:t xml:space="preserve">случаев это сложная и подверженная ошибкам работа. В контексте </w:t>
+      </w:r>
+      <w:proofErr w:type="spellStart"/>
+      <w:r>
+        <w:t>многомодельных</w:t>
+      </w:r>
+      <w:proofErr w:type="spellEnd"/>
+      <w:r>
+        <w:t xml:space="preserve"> баз данных эта задача более тонкая и трудная.</w:t>
+      </w:r>
+    </w:p>
+    <w:p>
+      <w:r>
+        <w:t xml:space="preserve">Многомодельная расширяемость. Последней открытой проблемой является проблема расширяемости модели, которую можно рассматривать в нескольких аспектах. Во-первых, мы можем рассмотреть возможность расширения внутри модели, что означает расширение одной из моделей новыми конструкциями. Во-вторых, мы можем рассмотреть </w:t>
+      </w:r>
+      <w:proofErr w:type="spellStart"/>
+      <w:r>
+        <w:t>межмодельную</w:t>
+      </w:r>
+      <w:proofErr w:type="spellEnd"/>
+      <w:r>
+        <w:t xml:space="preserve"> расширяемость, которая добавляет новые конструкции, выражающие отношения между моделями. И в-третьих, мы можем обеспечить дополнительную расширяемость модели, которая включает добавление совершенно новой модели вместе с соответствующими данными и запросом</w:t>
+      </w:r>
+      <w:r>
+        <w:t xml:space="preserve"> [</w:t>
+      </w:r>
+      <w:r>
+        <w:t>10</w:t>
+      </w:r>
+      <w:r>
+        <w:t>]</w:t>
+      </w:r>
+      <w:r>
+        <w:t>.</w:t>
       </w:r>
     </w:p>
     <w:p>
@@ -331,7 +3896,48 @@
     </w:p>
     <w:p>
       <w:r>
-        <w:t>Одним из самый известных (что это?) является полиглот (исправить и добавить на англиском) и указать источник.</w:t>
+        <w:t>Одн</w:t>
+      </w:r>
+      <w:r>
+        <w:t xml:space="preserve">им </w:t>
+      </w:r>
+      <w:r>
+        <w:t>из самых известных способов</w:t>
+      </w:r>
+      <w:r>
+        <w:t xml:space="preserve"> построения БД</w:t>
+      </w:r>
+      <w:r>
+        <w:t xml:space="preserve"> является полиглот (</w:t>
+      </w:r>
+      <w:r>
+        <w:t xml:space="preserve">назвать </w:t>
+      </w:r>
+      <w:bookmarkStart w:id="0" w:name="_GoBack"/>
+      <w:bookmarkEnd w:id="0"/>
+      <w:r>
+        <w:t>по-другому</w:t>
+      </w:r>
+      <w:r>
+        <w:t xml:space="preserve"> и добавить на </w:t>
+      </w:r>
+      <w:r>
+        <w:t>английском</w:t>
+      </w:r>
+      <w:r>
+        <w:t>) и указать источник.</w:t>
+      </w:r>
+      <w:r>
+        <w:t xml:space="preserve"> </w:t>
+      </w:r>
+      <w:r>
+        <w:t>[</w:t>
+      </w:r>
+      <w:r>
+        <w:t>11</w:t>
+      </w:r>
+      <w:r>
+        <w:t>]</w:t>
       </w:r>
     </w:p>
     <w:p>
@@ -346,10 +3952,16 @@
         <w:t xml:space="preserve">Лямбда </w:t>
       </w:r>
       <w:r>
-        <w:rPr>
-          <w:lang w:val="en-US"/>
-        </w:rPr>
-        <w:t>[2]</w:t>
+        <w:t>[</w:t>
+      </w:r>
+      <w:r>
+        <w:t>11</w:t>
+      </w:r>
+      <w:r>
+        <w:t>]</w:t>
+      </w:r>
+      <w:r>
+        <w:t xml:space="preserve"> (?)</w:t>
       </w:r>
     </w:p>
     <w:p>
@@ -360,8 +3972,13 @@
           <w:numId w:val="2"/>
         </w:numPr>
       </w:pPr>
-      <w:r>
-        <w:t>Мультимодельные СУБД на основе реляционной модели</w:t>
+      <w:proofErr w:type="spellStart"/>
+      <w:r>
+        <w:t>Мультимодельные</w:t>
+      </w:r>
+      <w:proofErr w:type="spellEnd"/>
+      <w:r>
+        <w:t xml:space="preserve"> СУБД на основе реляционной модели</w:t>
       </w:r>
     </w:p>
     <w:p>
@@ -411,7 +4028,6 @@
         <w:pStyle w:val="a3"/>
       </w:pPr>
       <w:r>
-        <w:lastRenderedPageBreak/>
         <w:t>Проблемы и сложности методов(?) работы с каждым</w:t>
       </w:r>
     </w:p>
@@ -461,21 +4077,25 @@
         <w:rPr>
           <w:lang w:val="en-US"/>
         </w:rPr>
-        <w:t>The Multi-</w:t>
-      </w:r>
-      <w:proofErr w:type="gramStart"/>
-      <w:r>
-        <w:rPr>
-          <w:lang w:val="en-US"/>
-        </w:rPr>
-        <w:t>model</w:t>
-      </w:r>
-      <w:proofErr w:type="gramEnd"/>
-      <w:r>
-        <w:rPr>
-          <w:lang w:val="en-US"/>
-        </w:rPr>
-        <w:t xml:space="preserve"> Databases – A Review</w:t>
+        <w:t>https://en.wikipedia.org/wiki/Multi-model_database</w:t>
+      </w:r>
+    </w:p>
+    <w:p>
+      <w:pPr>
+        <w:pStyle w:val="a6"/>
+        <w:numPr>
+          <w:ilvl w:val="0"/>
+          <w:numId w:val="1"/>
+        </w:numPr>
+        <w:rPr>
+          <w:lang w:val="en-US"/>
+        </w:rPr>
+      </w:pPr>
+      <w:r>
+        <w:rPr>
+          <w:lang w:val="en-US"/>
+        </w:rPr>
+        <w:t>The Multi-model Databases – A Review</w:t>
       </w:r>
       <w:r>
         <w:rPr>
@@ -533,6 +4153,315 @@
         <w:t>Zgorzałek</w:t>
       </w:r>
       <w:proofErr w:type="spellEnd"/>
+    </w:p>
+    <w:p>
+      <w:pPr>
+        <w:pStyle w:val="a6"/>
+        <w:numPr>
+          <w:ilvl w:val="0"/>
+          <w:numId w:val="1"/>
+        </w:numPr>
+        <w:rPr>
+          <w:lang w:val="en-US"/>
+        </w:rPr>
+      </w:pPr>
+      <w:r>
+        <w:rPr>
+          <w:lang w:val="en-US"/>
+        </w:rPr>
+        <w:t xml:space="preserve">Key-Value </w:t>
+      </w:r>
+      <w:proofErr w:type="spellStart"/>
+      <w:r>
+        <w:rPr>
+          <w:lang w:val="en-US"/>
+        </w:rPr>
+        <w:t>stores:a</w:t>
+      </w:r>
+      <w:proofErr w:type="spellEnd"/>
+      <w:r>
+        <w:rPr>
+          <w:lang w:val="en-US"/>
+        </w:rPr>
+        <w:t xml:space="preserve"> practical overview</w:t>
+      </w:r>
+      <w:r>
+        <w:rPr>
+          <w:lang w:val="en-US"/>
+        </w:rPr>
+        <w:t xml:space="preserve"> </w:t>
+      </w:r>
+      <w:r>
+        <w:rPr>
+          <w:lang w:val="en-US"/>
+        </w:rPr>
+        <w:t>Marc Seeger</w:t>
+      </w:r>
+      <w:r>
+        <w:rPr>
+          <w:lang w:val="en-US"/>
+        </w:rPr>
+        <w:t xml:space="preserve"> </w:t>
+      </w:r>
+      <w:r>
+        <w:rPr>
+          <w:lang w:val="en-US"/>
+        </w:rPr>
+        <w:t xml:space="preserve">Computer Science and </w:t>
+      </w:r>
+      <w:proofErr w:type="spellStart"/>
+      <w:r>
+        <w:rPr>
+          <w:lang w:val="en-US"/>
+        </w:rPr>
+        <w:t>MediaUltra</w:t>
+      </w:r>
+      <w:proofErr w:type="spellEnd"/>
+      <w:r>
+        <w:rPr>
+          <w:lang w:val="en-US"/>
+        </w:rPr>
+        <w:t>-Large-Sites SS09</w:t>
+      </w:r>
+      <w:r>
+        <w:rPr>
+          <w:lang w:val="en-US"/>
+        </w:rPr>
+        <w:t xml:space="preserve"> </w:t>
+      </w:r>
+      <w:r>
+        <w:rPr>
+          <w:lang w:val="en-US"/>
+        </w:rPr>
+        <w:t>Stuttgart, Germany</w:t>
+      </w:r>
+    </w:p>
+    <w:p>
+      <w:pPr>
+        <w:pStyle w:val="a6"/>
+        <w:numPr>
+          <w:ilvl w:val="0"/>
+          <w:numId w:val="1"/>
+        </w:numPr>
+        <w:rPr>
+          <w:lang w:val="en-US"/>
+        </w:rPr>
+      </w:pPr>
+      <w:r>
+        <w:rPr>
+          <w:lang w:val="en-US"/>
+        </w:rPr>
+        <w:t>Survey of graph database models</w:t>
+      </w:r>
+      <w:r>
+        <w:rPr>
+          <w:lang w:val="en-US"/>
+        </w:rPr>
+        <w:t xml:space="preserve"> </w:t>
+      </w:r>
+      <w:r>
+        <w:rPr>
+          <w:lang w:val="en-US"/>
+        </w:rPr>
+        <w:t>Authors: Renzo Angles, Claudio Gutierrez</w:t>
+      </w:r>
+    </w:p>
+    <w:p>
+      <w:pPr>
+        <w:pStyle w:val="a6"/>
+        <w:numPr>
+          <w:ilvl w:val="0"/>
+          <w:numId w:val="1"/>
+        </w:numPr>
+        <w:rPr>
+          <w:lang w:val="en-US"/>
+        </w:rPr>
+      </w:pPr>
+      <w:r>
+        <w:rPr>
+          <w:lang w:val="en-US"/>
+        </w:rPr>
+        <w:t>An Approach for Implementing Online</w:t>
+      </w:r>
+      <w:r>
+        <w:rPr>
+          <w:lang w:val="en-US"/>
+        </w:rPr>
+        <w:t xml:space="preserve"> </w:t>
+      </w:r>
+      <w:r>
+        <w:rPr>
+          <w:lang w:val="en-US"/>
+        </w:rPr>
+        <w:t xml:space="preserve">Analytical Processing Systems under </w:t>
+      </w:r>
+      <w:proofErr w:type="spellStart"/>
+      <w:r>
+        <w:rPr>
+          <w:lang w:val="en-US"/>
+        </w:rPr>
+        <w:t>ColumnFamily</w:t>
+      </w:r>
+      <w:proofErr w:type="spellEnd"/>
+      <w:r>
+        <w:rPr>
+          <w:lang w:val="en-US"/>
+        </w:rPr>
+        <w:t xml:space="preserve"> Databases</w:t>
+      </w:r>
+      <w:r>
+        <w:rPr>
+          <w:lang w:val="en-US"/>
+        </w:rPr>
+        <w:t xml:space="preserve"> </w:t>
+      </w:r>
+      <w:proofErr w:type="spellStart"/>
+      <w:r>
+        <w:rPr>
+          <w:lang w:val="en-US"/>
+        </w:rPr>
+        <w:t>Abdelhak</w:t>
+      </w:r>
+      <w:proofErr w:type="spellEnd"/>
+      <w:r>
+        <w:rPr>
+          <w:lang w:val="en-US"/>
+        </w:rPr>
+        <w:t xml:space="preserve"> Khalil and Mustapha </w:t>
+      </w:r>
+      <w:proofErr w:type="spellStart"/>
+      <w:r>
+        <w:rPr>
+          <w:lang w:val="en-US"/>
+        </w:rPr>
+        <w:t>Belaissaoui</w:t>
+      </w:r>
+      <w:proofErr w:type="spellEnd"/>
+    </w:p>
+    <w:p>
+      <w:pPr>
+        <w:pStyle w:val="a6"/>
+        <w:numPr>
+          <w:ilvl w:val="0"/>
+          <w:numId w:val="1"/>
+        </w:numPr>
+        <w:rPr>
+          <w:lang w:val="en-US"/>
+        </w:rPr>
+      </w:pPr>
+      <w:hyperlink r:id="rId6" w:history="1">
+        <w:r>
+          <w:rPr>
+            <w:rStyle w:val="a7"/>
+            <w:lang w:val="en-US"/>
+          </w:rPr>
+          <w:t>https://www.mongodb.com/document-databases</w:t>
+        </w:r>
+      </w:hyperlink>
+    </w:p>
+    <w:p>
+      <w:pPr>
+        <w:pStyle w:val="a6"/>
+        <w:numPr>
+          <w:ilvl w:val="0"/>
+          <w:numId w:val="1"/>
+        </w:numPr>
+        <w:rPr>
+          <w:lang w:val="en-US"/>
+        </w:rPr>
+      </w:pPr>
+      <w:hyperlink r:id="rId7" w:history="1">
+        <w:r>
+          <w:rPr>
+            <w:rStyle w:val="a7"/>
+            <w:lang w:val="en-US"/>
+          </w:rPr>
+          <w:t>https://docs.arangodb.com/3.11/concepts/data-models/</w:t>
+        </w:r>
+      </w:hyperlink>
+    </w:p>
+    <w:p>
+      <w:pPr>
+        <w:pStyle w:val="a6"/>
+        <w:numPr>
+          <w:ilvl w:val="0"/>
+          <w:numId w:val="1"/>
+        </w:numPr>
+        <w:rPr>
+          <w:lang w:val="en-US"/>
+        </w:rPr>
+      </w:pPr>
+      <w:hyperlink r:id="rId8" w:history="1">
+        <w:r>
+          <w:rPr>
+            <w:rStyle w:val="a7"/>
+            <w:lang w:val="en-US"/>
+          </w:rPr>
+          <w:t>https://orientdb.org/docs/3.0.x/datamodeling/Tutorial-Document-and-graph-model.html</w:t>
+        </w:r>
+      </w:hyperlink>
+    </w:p>
+    <w:p>
+      <w:pPr>
+        <w:pStyle w:val="a6"/>
+        <w:numPr>
+          <w:ilvl w:val="0"/>
+          <w:numId w:val="1"/>
+        </w:numPr>
+        <w:rPr>
+          <w:lang w:val="en-US"/>
+        </w:rPr>
+      </w:pPr>
+      <w:hyperlink r:id="rId9" w:history="1">
+        <w:r>
+          <w:rPr>
+            <w:rStyle w:val="a7"/>
+            <w:lang w:val="en-US"/>
+          </w:rPr>
+          <w:t>https://learn.microsoft.com/en-us/azure/cosmos-db/introduction</w:t>
+        </w:r>
+      </w:hyperlink>
+    </w:p>
+    <w:p>
+      <w:pPr>
+        <w:pStyle w:val="a6"/>
+        <w:numPr>
+          <w:ilvl w:val="0"/>
+          <w:numId w:val="1"/>
+        </w:numPr>
+        <w:rPr>
+          <w:lang w:val="en-US"/>
+        </w:rPr>
+      </w:pPr>
+      <w:r>
+        <w:rPr>
+          <w:lang w:val="en-US"/>
+        </w:rPr>
+        <w:t xml:space="preserve">Lu , J &amp; </w:t>
+      </w:r>
+      <w:proofErr w:type="spellStart"/>
+      <w:r>
+        <w:rPr>
+          <w:lang w:val="en-US"/>
+        </w:rPr>
+        <w:t>Holubová</w:t>
+      </w:r>
+      <w:proofErr w:type="spellEnd"/>
+      <w:r>
+        <w:rPr>
+          <w:lang w:val="en-US"/>
+        </w:rPr>
+        <w:t xml:space="preserve"> , I 2019 , ' Multi-model Databases : A New Journey to Handle the Variety of Data ' , ACM Computing Surveys , vol. 52 , no. 3 , 55 . </w:t>
+      </w:r>
+      <w:hyperlink r:id="rId10" w:history="1">
+        <w:r>
+          <w:rPr>
+            <w:rStyle w:val="a7"/>
+            <w:lang w:val="en-US"/>
+          </w:rPr>
+          <w:t>https://doi.org/10.1145/3323214</w:t>
+        </w:r>
+      </w:hyperlink>
     </w:p>
     <w:p>
       <w:pPr>
@@ -594,7 +4523,7 @@
 </file>
 
 <file path=word/numbering.xml><?xml version="1.0" encoding="utf-8"?>
-<w:numbering xmlns:wpc="http://schemas.microsoft.com/office/word/2010/wordprocessingCanvas" xmlns:cx="http://schemas.microsoft.com/office/drawing/2014/chartex" xmlns:mc="http://schemas.openxmlformats.org/markup-compatibility/2006" xmlns:o="urn:schemas-microsoft-com:office:office" xmlns:r="http://schemas.openxmlformats.org/officeDocument/2006/relationships" xmlns:m="http://schemas.openxmlformats.org/officeDocument/2006/math" xmlns:v="urn:schemas-microsoft-com:vml" xmlns:wp14="http://schemas.microsoft.com/office/word/2010/wordprocessingDrawing" xmlns:wp="http://schemas.openxmlformats.org/drawingml/2006/wordprocessingDrawing" xmlns:w10="urn:schemas-microsoft-com:office:word" xmlns:w="http://schemas.openxmlformats.org/wordprocessingml/2006/main" xmlns:w14="http://schemas.microsoft.com/office/word/2010/wordml" xmlns:w15="http://schemas.microsoft.com/office/word/2012/wordml" xmlns:w16se="http://schemas.microsoft.com/office/word/2015/wordml/symex" xmlns:wpg="http://schemas.microsoft.com/office/word/2010/wordprocessingGroup" xmlns:wpi="http://schemas.microsoft.com/office/word/2010/wordprocessingInk" xmlns:wne="http://schemas.microsoft.com/office/word/2006/wordml" xmlns:wps="http://schemas.microsoft.com/office/word/2010/wordprocessingShape" mc:Ignorable="w14 w15 w16se wp14">
+<w:numbering xmlns:wpc="http://schemas.microsoft.com/office/word/2010/wordprocessingCanvas" xmlns:cx="http://schemas.microsoft.com/office/drawing/2014/chartex" xmlns:cx1="http://schemas.microsoft.com/office/drawing/2015/9/8/chartex" xmlns:mc="http://schemas.openxmlformats.org/markup-compatibility/2006" xmlns:o="urn:schemas-microsoft-com:office:office" xmlns:r="http://schemas.openxmlformats.org/officeDocument/2006/relationships" xmlns:m="http://schemas.openxmlformats.org/officeDocument/2006/math" xmlns:v="urn:schemas-microsoft-com:vml" xmlns:wp14="http://schemas.microsoft.com/office/word/2010/wordprocessingDrawing" xmlns:wp="http://schemas.openxmlformats.org/drawingml/2006/wordprocessingDrawing" xmlns:w10="urn:schemas-microsoft-com:office:word" xmlns:w="http://schemas.openxmlformats.org/wordprocessingml/2006/main" xmlns:w14="http://schemas.microsoft.com/office/word/2010/wordml" xmlns:w15="http://schemas.microsoft.com/office/word/2012/wordml" xmlns:w16se="http://schemas.microsoft.com/office/word/2015/wordml/symex" xmlns:wpg="http://schemas.microsoft.com/office/word/2010/wordprocessingGroup" xmlns:wpi="http://schemas.microsoft.com/office/word/2010/wordprocessingInk" xmlns:wne="http://schemas.microsoft.com/office/word/2006/wordml" xmlns:wps="http://schemas.microsoft.com/office/word/2010/wordprocessingShape" mc:Ignorable="w14 w15 w16se wp14">
   <w:abstractNum w:abstractNumId="0" w15:restartNumberingAfterBreak="0">
     <w:nsid w:val="415475A9"/>
     <w:multiLevelType w:val="hybridMultilevel"/>
@@ -1275,6 +5204,17 @@
       <w:contextualSpacing/>
     </w:pPr>
   </w:style>
+  <w:style w:type="character" w:styleId="a7">
+    <w:name w:val="Hyperlink"/>
+    <w:basedOn w:val="a0"/>
+    <w:uiPriority w:val="99"/>
+    <w:unhideWhenUsed/>
+    <w:rsid w:val="00C048B2"/>
+    <w:rPr>
+      <w:color w:val="0563C1" w:themeColor="hyperlink"/>
+      <w:u w:val="single"/>
+    </w:rPr>
+  </w:style>
 </w:styles>
 </file>
 
@@ -1544,7 +5484,7 @@
 </file>
 
 <file path=customXml/itemProps1.xml><?xml version="1.0" encoding="utf-8"?>
-<ds:datastoreItem xmlns:ds="http://schemas.openxmlformats.org/officeDocument/2006/customXml" ds:itemID="{BC12C6B7-B0D0-4507-9B89-ED4EB0F822D7}">
+<ds:datastoreItem xmlns:ds="http://schemas.openxmlformats.org/officeDocument/2006/customXml" ds:itemID="{94D83B98-1E08-4A53-9C3A-0AFDB96FC579}">
   <ds:schemaRefs>
     <ds:schemaRef ds:uri="http://schemas.openxmlformats.org/officeDocument/2006/bibliography"/>
   </ds:schemaRefs>
